--- a/Szakszeminárium/szakdolgozat v.1.4.docx
+++ b/Szakszeminárium/szakdolgozat v.1.4.docx
@@ -2352,15 +2352,7 @@
         <w:t xml:space="preserve">két </w:t>
       </w:r>
       <w:r>
-        <w:t xml:space="preserve">modellre az extrém programozási modellre és a </w:t>
-      </w:r>
-      <w:proofErr w:type="spellStart"/>
-      <w:r>
-        <w:t>Scrumra</w:t>
-      </w:r>
-      <w:proofErr w:type="spellEnd"/>
-      <w:r>
-        <w:t>. Elemzem ezen modellek működését, alappilléreit, megítélésüket és végül azt, hogy milyen esetekben érdemes ezeket választani</w:t>
+        <w:t>modellre az extrém programozási modellre és a Scrumra. Elemzem ezen modellek működését, alappilléreit, megítélésüket és végül azt, hogy milyen esetekben érdemes ezeket választani</w:t>
       </w:r>
       <w:r>
         <w:t xml:space="preserve"> A második rész végén pedig bemutatom a fejlesztés során használt keretrendszereket.</w:t>
@@ -2425,23 +2417,7 @@
     </w:p>
     <w:p>
       <w:r>
-        <w:t xml:space="preserve">Ebben a fejezetben bemutatom milyen projekt életciklus modelleket lehetne használni egy az enyémhez hasonló fejlesztési projekt során, ha azt vállalati közegben valósítanak meg. Először a tradicionális vízesés modellt majd az újabb agilis modellek közül az </w:t>
-      </w:r>
-      <w:proofErr w:type="spellStart"/>
-      <w:r>
-        <w:t>Extreme</w:t>
-      </w:r>
-      <w:proofErr w:type="spellEnd"/>
-      <w:r>
-        <w:t xml:space="preserve"> programozást és a </w:t>
-      </w:r>
-      <w:proofErr w:type="spellStart"/>
-      <w:r>
-        <w:t>Scrumot</w:t>
-      </w:r>
-      <w:proofErr w:type="spellEnd"/>
-      <w:r>
-        <w:t xml:space="preserve"> mutatom be.</w:t>
+        <w:t>Ebben a fejezetben bemutatom milyen projekt életciklus modelleket lehetne használni egy az enyémhez hasonló fejlesztési projekt során, ha azt vállalati közegben valósítanak meg. Először a tradicionális vízesés modellt majd az újabb agilis modellek közül az Extreme programozást és a Scrumot mutatom be.</w:t>
       </w:r>
     </w:p>
     <w:p>
@@ -2893,23 +2869,7 @@
     </w:p>
     <w:p>
       <w:r>
-        <w:t>Elsőként a használati eset-modellt (</w:t>
-      </w:r>
-      <w:proofErr w:type="spellStart"/>
-      <w:r>
-        <w:t>Use</w:t>
-      </w:r>
-      <w:proofErr w:type="spellEnd"/>
-      <w:r>
-        <w:t xml:space="preserve"> </w:t>
-      </w:r>
-      <w:proofErr w:type="spellStart"/>
-      <w:r>
-        <w:t>Case-model</w:t>
-      </w:r>
-      <w:proofErr w:type="spellEnd"/>
-      <w:r>
-        <w:t xml:space="preserve">), amely az előző fázisban dokumentált követelményeket bontja fel és részletezi őket olyan mélységig, hogy a rendszer összes interakciójára szerepeljen egy külön használati eset. De lehetnek magasabb szintű </w:t>
+        <w:t xml:space="preserve">Elsőként a használati eset-modellt (Use Case-model), amely az előző fázisban dokumentált követelményeket bontja fel és részletezi őket olyan mélységig, hogy a rendszer összes interakciójára szerepeljen egy külön használati eset. De lehetnek magasabb szintű </w:t>
       </w:r>
       <w:r>
         <w:lastRenderedPageBreak/>
@@ -2957,31 +2917,7 @@
         <w:t xml:space="preserve"> úgynevezett</w:t>
       </w:r>
       <w:r>
-        <w:t xml:space="preserve"> </w:t>
-      </w:r>
-      <w:proofErr w:type="spellStart"/>
-      <w:r>
-        <w:t>Unified</w:t>
-      </w:r>
-      <w:proofErr w:type="spellEnd"/>
-      <w:r>
-        <w:t xml:space="preserve"> </w:t>
-      </w:r>
-      <w:proofErr w:type="spellStart"/>
-      <w:r>
-        <w:t>Modeling</w:t>
-      </w:r>
-      <w:proofErr w:type="spellEnd"/>
-      <w:r>
-        <w:t xml:space="preserve"> </w:t>
-      </w:r>
-      <w:proofErr w:type="spellStart"/>
-      <w:r>
-        <w:t>Language</w:t>
-      </w:r>
-      <w:proofErr w:type="spellEnd"/>
-      <w:r>
-        <w:t xml:space="preserve"> </w:t>
+        <w:t xml:space="preserve"> Unified Modeling Language </w:t>
       </w:r>
       <w:r>
         <w:t>(UML)</w:t>
@@ -3320,31 +3256,7 @@
         <w:t xml:space="preserve">A vízesés modell rugalmatlansága miatt megjelent az igény új fajta projekt életciklus modellekre. 2001-ben kezdődött meg az agilis alap modellek kialakulása, az agilis manifesztum megjelenésével </w:t>
       </w:r>
       <w:r>
-        <w:t>(</w:t>
-      </w:r>
-      <w:proofErr w:type="spellStart"/>
-      <w:r>
-        <w:t>Abrahamsson</w:t>
-      </w:r>
-      <w:proofErr w:type="spellEnd"/>
-      <w:r>
-        <w:t xml:space="preserve"> - </w:t>
-      </w:r>
-      <w:proofErr w:type="spellStart"/>
-      <w:r>
-        <w:t>Salo</w:t>
-      </w:r>
-      <w:proofErr w:type="spellEnd"/>
-      <w:r>
-        <w:t xml:space="preserve"> - </w:t>
-      </w:r>
-      <w:proofErr w:type="spellStart"/>
-      <w:r>
-        <w:t>Warsta</w:t>
-      </w:r>
-      <w:proofErr w:type="spellEnd"/>
-      <w:r>
-        <w:t>, 2002)</w:t>
+        <w:t>(Abrahamsson - Salo - Warsta, 2002)</w:t>
       </w:r>
       <w:r>
         <w:t>. Ez a kiállítmány négy fő kijelentésből állt:</w:t>
@@ -3427,402 +3339,201 @@
         <w:t xml:space="preserve">A felsorolt négy pontban mindig az első kijelentést tartják fontosabbat a második helyett </w:t>
       </w:r>
       <w:r>
-        <w:t>(</w:t>
-      </w:r>
-      <w:proofErr w:type="spellStart"/>
-      <w:r>
-        <w:t>Abrahamsson</w:t>
-      </w:r>
-      <w:proofErr w:type="spellEnd"/>
+        <w:t>(Abrahamsson et</w:t>
+      </w:r>
+      <w:r>
+        <w:t>.</w:t>
+      </w:r>
+      <w:r>
+        <w:t xml:space="preserve"> al. 2002</w:t>
+      </w:r>
+      <w:r>
+        <w:t>, 11 old.</w:t>
+      </w:r>
+      <w:r>
+        <w:t>)</w:t>
+      </w:r>
+      <w:r>
+        <w:t>. A második kijelentések az előbb bemutatott vízesésmodellre utalnak.</w:t>
+      </w:r>
+    </w:p>
+    <w:p>
+      <w:r>
+        <w:t>Jelenleg többféle módszertan van agilis fejlesztésre, mindnek meg van az előnye és a hátránya. a 2018-ban Dina és Maassen által készült kutatás során a válaszolók 68 százaléka használt valamilyen agilis m</w:t>
+      </w:r>
+      <w:r>
+        <w:t>ó</w:t>
+      </w:r>
+      <w:r>
+        <w:t>dszertant</w:t>
+      </w:r>
+      <w:r>
+        <w:t xml:space="preserve"> közülük 77 százalék használt Scrumot, 15 százalék tesztvezérelt fejlesztést és a maradék 8 százalék pedig nem említette, hogy milyen módszertant használ. Míg a Szabó Bálint és Ribényi Máté által 2018-ban készült kutatása alapján az ott megkérdezettek 94 százaléka dolgozott már olyan projekten, ami Scrum módszertannal vezettek végig, 65 százalékuk kanbant és 40 százalékuk pedig eXtreme programozást használt a munkája során. Ezekből az adatokból kiindulva</w:t>
+      </w:r>
+      <w:r>
+        <w:t xml:space="preserve"> és történelmi jelentősége miatt,</w:t>
+      </w:r>
+      <w:r>
+        <w:t xml:space="preserve"> a következőkben </w:t>
+      </w:r>
+      <w:r>
+        <w:t>az eXtreme programozást és a Scrumot fogom bemutatni.</w:t>
+      </w:r>
+    </w:p>
+    <w:p>
+      <w:pPr>
+        <w:pStyle w:val="Heading3"/>
+      </w:pPr>
+      <w:bookmarkStart w:id="13" w:name="_Toc99569047"/>
+      <w:r>
+        <w:t>1</w:t>
+      </w:r>
+      <w:r>
+        <w:t>.2.1 Extreme programozás</w:t>
+      </w:r>
+      <w:bookmarkEnd w:id="13"/>
+    </w:p>
+    <w:p>
+      <w:r>
+        <w:t xml:space="preserve">Az eXtreme programozást először 1999-ben említette meg Kent Beck az egyik könyvében </w:t>
+      </w:r>
+      <w:r>
+        <w:t>(Stober – Hansmann, 2010)</w:t>
+      </w:r>
+      <w:r>
+        <w:t>, tehát már az agilis manifesztum kiadása elött</w:t>
+      </w:r>
+      <w:r>
+        <w:t>. Ennek a modellnek tizenkét alap elgondolás az alapja</w:t>
+      </w:r>
+      <w:r>
+        <w:t>, amelyeknek megnevezése más lehet a forrásoktól függően</w:t>
+      </w:r>
+      <w:r>
+        <w:t>,</w:t>
+      </w:r>
+      <w:r>
+        <w:t xml:space="preserve"> de lényegben ugyan azok</w:t>
+      </w:r>
+      <w:r>
+        <w:t>. Ezek több forrás által is említettek a Páros programozás, az egyszerű kódra törekvés, a kiadások során törekvés a kis mennyiségű újdonságra,</w:t>
+      </w:r>
+      <w:r>
+        <w:t xml:space="preserve"> a folyamatos tesztelés, folyamatos kapcsolat a megrendelővel és a story cardok használata </w:t>
+      </w:r>
+      <w:r>
+        <w:t xml:space="preserve">(Abrahamsson et. </w:t>
+      </w:r>
+      <w:r>
+        <w:lastRenderedPageBreak/>
+        <w:t>al. 2002</w:t>
+      </w:r>
+      <w:r>
+        <w:t xml:space="preserve">, </w:t>
+      </w:r>
+      <w:r>
+        <w:t>Stober – Hansmann, 2010</w:t>
+      </w:r>
+      <w:r>
+        <w:t>, S</w:t>
+      </w:r>
+      <w:r>
+        <w:t>zabó - Ribényi, 2018)</w:t>
+      </w:r>
+      <w:r>
+        <w:t>.</w:t>
+      </w:r>
+      <w:r>
+        <w:t xml:space="preserve"> A story cardok hasonlóak az előző részben említett use case-ekhez, azonban ezek </w:t>
+      </w:r>
+      <w:r>
+        <w:t>teljes funkciókat tartalmaznak.</w:t>
+      </w:r>
+    </w:p>
+    <w:p>
+      <w:r>
+        <w:t xml:space="preserve">Az eXtreme programozás folyamata </w:t>
+      </w:r>
+      <w:r>
+        <w:t>Abrahamsson et. al.</w:t>
+      </w:r>
       <w:r>
         <w:t xml:space="preserve"> </w:t>
       </w:r>
-      <w:proofErr w:type="spellStart"/>
-      <w:r>
-        <w:t>et</w:t>
-      </w:r>
-      <w:proofErr w:type="spellEnd"/>
+      <w:r>
+        <w:t xml:space="preserve">(2002) </w:t>
+      </w:r>
+      <w:r>
+        <w:t xml:space="preserve">szerint öt lépésből áll. Ezek rendre: </w:t>
+      </w:r>
+      <w:r>
+        <w:t>f</w:t>
+      </w:r>
+      <w:r>
+        <w:t xml:space="preserve">eltérképezés, tervezés, </w:t>
+      </w:r>
+      <w:r>
+        <w:t>i</w:t>
+      </w:r>
+      <w:r>
+        <w:t>teráció és kiadás</w:t>
+      </w:r>
+      <w:r>
+        <w:t>, termékizálás, karbantartás és a termék halála. Feltérképezés fázisban a megrendelő összeírja story cardokra az általuk megvalósítani kívánt funkciókat és követelményeket</w:t>
+      </w:r>
+      <w:r>
+        <w:t>,</w:t>
+      </w:r>
+      <w:r>
+        <w:t xml:space="preserve"> és közben a fejlesztő csapat ismerkedik a keretrendszerekkel és a technológiákkal. </w:t>
+      </w:r>
+    </w:p>
+    <w:p>
+      <w:r>
+        <w:t xml:space="preserve">A tervezés fázisában prioritás szerint sorba rendezik a story cardokat, ezen a sorrenden a megrendelő ezután változtathat. Az első tervezés feladata kiválasztani azokat a követelményeket a story cardokról amelyek nélkül nem lehet működő kiadást készíteni </w:t>
+      </w:r>
+      <w:r>
+        <w:t>(Abrahamsson et. al. 2002)</w:t>
+      </w:r>
       <w:r>
         <w:t>.</w:t>
       </w:r>
-      <w:r>
-        <w:t xml:space="preserve"> </w:t>
-      </w:r>
-      <w:proofErr w:type="spellStart"/>
-      <w:r>
-        <w:t>al</w:t>
-      </w:r>
-      <w:proofErr w:type="spellEnd"/>
-      <w:r>
-        <w:t>. 2002</w:t>
-      </w:r>
-      <w:r>
-        <w:t>, 11 old.</w:t>
-      </w:r>
-      <w:r>
-        <w:t>)</w:t>
-      </w:r>
-      <w:r>
-        <w:t>. A második kijelentések az előbb bemutatott vízesésmodellre utalnak.</w:t>
-      </w:r>
-    </w:p>
-    <w:p>
-      <w:r>
-        <w:t>Jelenleg többféle módszertan van agilis fejlesztésre, mindnek meg van az előnye és a hátránya. a 2018-ban Dina és Maassen által készült kutatás során a válaszolók 68 százaléka használt valamilyen agilis m</w:t>
-      </w:r>
-      <w:r>
-        <w:t>ó</w:t>
-      </w:r>
-      <w:r>
-        <w:t>dszertant</w:t>
-      </w:r>
-      <w:r>
-        <w:t xml:space="preserve"> közülük 77 százalék használt </w:t>
-      </w:r>
-      <w:proofErr w:type="spellStart"/>
-      <w:r>
-        <w:t>Scrumot</w:t>
-      </w:r>
-      <w:proofErr w:type="spellEnd"/>
-      <w:r>
-        <w:t xml:space="preserve">, 15 százalék </w:t>
-      </w:r>
-      <w:proofErr w:type="spellStart"/>
-      <w:r>
-        <w:t>tesztvezérelt</w:t>
-      </w:r>
-      <w:proofErr w:type="spellEnd"/>
-      <w:r>
-        <w:t xml:space="preserve"> fejlesztést és a maradék 8 százalék pedig nem említette, hogy milyen módszertant használ. Míg a Szabó Bálint és </w:t>
-      </w:r>
-      <w:proofErr w:type="spellStart"/>
-      <w:r>
-        <w:t>Ribényi</w:t>
-      </w:r>
-      <w:proofErr w:type="spellEnd"/>
-      <w:r>
-        <w:t xml:space="preserve"> Máté által 2018-ban készült kutatása alapján az ott megkérdezettek 94 százaléka dolgozott már olyan projekten, ami </w:t>
-      </w:r>
-      <w:proofErr w:type="spellStart"/>
-      <w:r>
-        <w:t>Scrum</w:t>
-      </w:r>
-      <w:proofErr w:type="spellEnd"/>
-      <w:r>
-        <w:t xml:space="preserve"> módszertannal vezettek végig, 65 százalékuk </w:t>
-      </w:r>
-      <w:proofErr w:type="spellStart"/>
-      <w:r>
-        <w:t>kanbant</w:t>
-      </w:r>
-      <w:proofErr w:type="spellEnd"/>
-      <w:r>
-        <w:t xml:space="preserve"> és 40 százalékuk pedig </w:t>
-      </w:r>
-      <w:proofErr w:type="spellStart"/>
-      <w:r>
-        <w:t>eXtreme</w:t>
-      </w:r>
-      <w:proofErr w:type="spellEnd"/>
-      <w:r>
-        <w:t xml:space="preserve"> programozást használt a munkája során. Ezekből az adatokból kiindulva</w:t>
-      </w:r>
-      <w:r>
-        <w:t xml:space="preserve"> és történelmi jelentősége miatt,</w:t>
-      </w:r>
-      <w:r>
-        <w:t xml:space="preserve"> a következőkben </w:t>
-      </w:r>
-      <w:r>
-        <w:t xml:space="preserve">az </w:t>
-      </w:r>
-      <w:proofErr w:type="spellStart"/>
-      <w:r>
-        <w:t>eXtreme</w:t>
-      </w:r>
-      <w:proofErr w:type="spellEnd"/>
-      <w:r>
-        <w:t xml:space="preserve"> programozást és a </w:t>
-      </w:r>
-      <w:proofErr w:type="spellStart"/>
-      <w:r>
-        <w:t>Scrumot</w:t>
-      </w:r>
-      <w:proofErr w:type="spellEnd"/>
-      <w:r>
-        <w:t xml:space="preserve"> fogom bemutatni.</w:t>
-      </w:r>
-    </w:p>
-    <w:p>
-      <w:pPr>
-        <w:pStyle w:val="Heading3"/>
-      </w:pPr>
-      <w:bookmarkStart w:id="13" w:name="_Toc99569047"/>
-      <w:r>
-        <w:t>1</w:t>
-      </w:r>
-      <w:r>
-        <w:t xml:space="preserve">.2.1 </w:t>
-      </w:r>
-      <w:proofErr w:type="spellStart"/>
-      <w:r>
-        <w:t>Extreme</w:t>
-      </w:r>
-      <w:proofErr w:type="spellEnd"/>
-      <w:r>
-        <w:t xml:space="preserve"> programozás</w:t>
-      </w:r>
-      <w:bookmarkEnd w:id="13"/>
-    </w:p>
-    <w:p>
-      <w:r>
-        <w:t xml:space="preserve">Az </w:t>
-      </w:r>
-      <w:proofErr w:type="spellStart"/>
-      <w:r>
-        <w:t>eXtreme</w:t>
-      </w:r>
-      <w:proofErr w:type="spellEnd"/>
-      <w:r>
-        <w:t xml:space="preserve"> programozást először 1999-ben említette meg Kent Beck az egyik könyvében </w:t>
-      </w:r>
-      <w:r>
-        <w:t>(Stober – Hansmann, 2010)</w:t>
-      </w:r>
-      <w:r>
-        <w:t>, tehát már az agilis manifesztum kiadása elött</w:t>
-      </w:r>
-      <w:r>
-        <w:t>. Ennek a modellnek tizenkét alap elgondolás az alapja</w:t>
-      </w:r>
-      <w:r>
-        <w:t>, amelyeknek megnevezése más lehet a forrásoktól függően</w:t>
-      </w:r>
-      <w:r>
-        <w:t>,</w:t>
-      </w:r>
-      <w:r>
-        <w:t xml:space="preserve"> de lényegben ugyan azok</w:t>
-      </w:r>
-      <w:r>
-        <w:t>. Ezek több forrás által is említettek a Páros programozás, az egyszerű kódra törekvés, a kiadások során törekvés a kis mennyiségű újdonságra,</w:t>
-      </w:r>
-      <w:r>
-        <w:t xml:space="preserve"> a folyamatos tesztelés, folyamatos kapcsolat a megrendelővel és a story </w:t>
-      </w:r>
-      <w:proofErr w:type="spellStart"/>
-      <w:r>
-        <w:t>cardok</w:t>
-      </w:r>
-      <w:proofErr w:type="spellEnd"/>
-      <w:r>
-        <w:t xml:space="preserve"> használata </w:t>
-      </w:r>
-      <w:r>
-        <w:t>(</w:t>
-      </w:r>
-      <w:proofErr w:type="spellStart"/>
-      <w:r>
-        <w:t>Abrahamsson</w:t>
-      </w:r>
-      <w:proofErr w:type="spellEnd"/>
-      <w:r>
-        <w:t xml:space="preserve"> </w:t>
-      </w:r>
-      <w:proofErr w:type="spellStart"/>
-      <w:r>
-        <w:t>et</w:t>
-      </w:r>
-      <w:proofErr w:type="spellEnd"/>
-      <w:r>
-        <w:t xml:space="preserve">. </w:t>
-      </w:r>
-      <w:proofErr w:type="spellStart"/>
-      <w:r>
-        <w:lastRenderedPageBreak/>
-        <w:t>al</w:t>
-      </w:r>
-      <w:proofErr w:type="spellEnd"/>
-      <w:r>
-        <w:t>. 2002</w:t>
-      </w:r>
-      <w:r>
-        <w:t xml:space="preserve">, </w:t>
-      </w:r>
-      <w:r>
-        <w:t>Stober – Hansmann, 2010</w:t>
-      </w:r>
-      <w:r>
-        <w:t>, S</w:t>
-      </w:r>
-      <w:r>
-        <w:t xml:space="preserve">zabó - </w:t>
-      </w:r>
-      <w:proofErr w:type="spellStart"/>
-      <w:r>
-        <w:t>Ribényi</w:t>
-      </w:r>
-      <w:proofErr w:type="spellEnd"/>
-      <w:r>
-        <w:t>, 2018)</w:t>
+    </w:p>
+    <w:p>
+      <w:r>
+        <w:t>A tervezés után kezdődnek az iterációk és kiadások, az e</w:t>
+      </w:r>
+      <w:r>
+        <w:t>X</w:t>
+      </w:r>
+      <w:r>
+        <w:t xml:space="preserve">treme programozás során az első kiadás előttiek kivételével, minden iteráció egy story card tartalmával foglalkozik, azaz minden iteráció egy követelménnyel vagy funkcióval foglalkozik. Az első kiadás elött azért nem mert az itt keletkezett program sorok magukban még nem képeznek működő alkalmazást. Ezt követően viszont minden iteráció után egy működő programnak kell </w:t>
+      </w:r>
+      <w:r>
+        <w:t>elkészülnie,</w:t>
+      </w:r>
+      <w:r>
+        <w:t xml:space="preserve"> amelynek készen kell lennie éles használatra. Ennek a fázisnak része az adott iterációban </w:t>
+      </w:r>
+      <w:r>
+        <w:t>újonnan hozzáadott funkció tesztelése is, a tesztesetek</w:t>
+      </w:r>
+      <w:r>
+        <w:t xml:space="preserve"> megírása a megrendelő feladata </w:t>
+      </w:r>
+      <w:r>
+        <w:t>(Abrahamsson et. al. 2002)</w:t>
       </w:r>
       <w:r>
         <w:t>.</w:t>
       </w:r>
-      <w:r>
-        <w:t xml:space="preserve"> A story </w:t>
-      </w:r>
-      <w:proofErr w:type="spellStart"/>
-      <w:r>
-        <w:t>cardok</w:t>
-      </w:r>
-      <w:proofErr w:type="spellEnd"/>
-      <w:r>
-        <w:t xml:space="preserve"> hasonlóak az előző részben említett </w:t>
-      </w:r>
-      <w:proofErr w:type="spellStart"/>
-      <w:r>
-        <w:t>use</w:t>
-      </w:r>
-      <w:proofErr w:type="spellEnd"/>
-      <w:r>
-        <w:t xml:space="preserve"> </w:t>
-      </w:r>
-      <w:proofErr w:type="spellStart"/>
-      <w:r>
-        <w:t>case-ekhez</w:t>
-      </w:r>
-      <w:proofErr w:type="spellEnd"/>
-      <w:r>
-        <w:t xml:space="preserve">, azonban ezek </w:t>
-      </w:r>
-      <w:r>
-        <w:t>teljes funkciókat tartalmaznak.</w:t>
-      </w:r>
-    </w:p>
-    <w:p>
-      <w:r>
-        <w:t xml:space="preserve">Az </w:t>
-      </w:r>
-      <w:proofErr w:type="spellStart"/>
-      <w:r>
-        <w:t>eXtreme</w:t>
-      </w:r>
-      <w:proofErr w:type="spellEnd"/>
-      <w:r>
-        <w:t xml:space="preserve"> programozás folyamata </w:t>
-      </w:r>
-      <w:proofErr w:type="spellStart"/>
-      <w:r>
-        <w:t>Abrahamsson</w:t>
-      </w:r>
-      <w:proofErr w:type="spellEnd"/>
-      <w:r>
-        <w:t xml:space="preserve"> </w:t>
-      </w:r>
-      <w:proofErr w:type="spellStart"/>
-      <w:r>
-        <w:t>et</w:t>
-      </w:r>
-      <w:proofErr w:type="spellEnd"/>
-      <w:r>
-        <w:t>. al.</w:t>
-      </w:r>
-      <w:r>
-        <w:t xml:space="preserve"> </w:t>
-      </w:r>
-      <w:r>
-        <w:t xml:space="preserve">(2002) </w:t>
-      </w:r>
-      <w:r>
-        <w:t xml:space="preserve">szerint öt lépésből áll. Ezek rendre: </w:t>
-      </w:r>
-      <w:r>
-        <w:t>f</w:t>
-      </w:r>
-      <w:r>
-        <w:t xml:space="preserve">eltérképezés, tervezés, </w:t>
-      </w:r>
-      <w:r>
-        <w:t>i</w:t>
-      </w:r>
-      <w:r>
-        <w:t>teráció és kiadás</w:t>
-      </w:r>
-      <w:r>
-        <w:t xml:space="preserve">, </w:t>
-      </w:r>
-      <w:proofErr w:type="spellStart"/>
-      <w:r>
-        <w:t>termékizálás</w:t>
-      </w:r>
-      <w:proofErr w:type="spellEnd"/>
-      <w:r>
-        <w:t xml:space="preserve">, karbantartás és a termék halála. Feltérképezés fázisban a megrendelő összeírja story </w:t>
-      </w:r>
-      <w:proofErr w:type="spellStart"/>
-      <w:r>
-        <w:t>cardokra</w:t>
-      </w:r>
-      <w:proofErr w:type="spellEnd"/>
-      <w:r>
-        <w:t xml:space="preserve"> az általuk megvalósítani kívánt funkciókat és követelményeket</w:t>
-      </w:r>
-      <w:r>
-        <w:t>,</w:t>
-      </w:r>
-      <w:r>
-        <w:t xml:space="preserve"> és közben a fejlesztő csapat ismerkedik a keretrendszerekkel és a technológiákkal. </w:t>
-      </w:r>
-    </w:p>
-    <w:p>
-      <w:r>
-        <w:t xml:space="preserve">A tervezés fázisában prioritás szerint sorba rendezik a story </w:t>
-      </w:r>
-      <w:proofErr w:type="spellStart"/>
-      <w:r>
-        <w:t>cardokat</w:t>
-      </w:r>
-      <w:proofErr w:type="spellEnd"/>
-      <w:r>
-        <w:t xml:space="preserve">, ezen a sorrenden a megrendelő ezután változtathat. Az első tervezés feladata kiválasztani azokat a követelményeket a story </w:t>
-      </w:r>
-      <w:proofErr w:type="spellStart"/>
-      <w:proofErr w:type="gramStart"/>
-      <w:r>
-        <w:t>cardokról</w:t>
-      </w:r>
-      <w:proofErr w:type="spellEnd"/>
-      <w:proofErr w:type="gramEnd"/>
-      <w:r>
-        <w:t xml:space="preserve"> amelyek nélkül nem lehet működő kiadást készíteni </w:t>
-      </w:r>
-      <w:r>
-        <w:t>(</w:t>
-      </w:r>
-      <w:proofErr w:type="spellStart"/>
-      <w:r>
-        <w:t>Abrahamsson</w:t>
-      </w:r>
-      <w:proofErr w:type="spellEnd"/>
-      <w:r>
-        <w:t xml:space="preserve"> </w:t>
-      </w:r>
-      <w:proofErr w:type="spellStart"/>
-      <w:r>
-        <w:t>et</w:t>
-      </w:r>
-      <w:proofErr w:type="spellEnd"/>
-      <w:r>
-        <w:t xml:space="preserve">. </w:t>
-      </w:r>
-      <w:proofErr w:type="spellStart"/>
-      <w:r>
-        <w:t>al</w:t>
-      </w:r>
-      <w:proofErr w:type="spellEnd"/>
-      <w:r>
-        <w:t>. 2002)</w:t>
+    </w:p>
+    <w:p>
+      <w:r>
+        <w:t xml:space="preserve">A következő fázis feladata az elkészült kiadás további tesztelése, hogy az tényleg átadhassuk a felhasználóknak. Itt is adhat hozzá még a megrendelő új követelmény ezeket már gyorsabban kell végre hajtani, mint az előzőket, ezek az igények a tervezés folyamata során készülnek bele a prioritás listába és onnan fejlesztés alá </w:t>
+      </w:r>
+      <w:r>
+        <w:t>(Abrahamsson et. al. 2002)</w:t>
       </w:r>
       <w:r>
         <w:t>.</w:t>
@@ -3830,68 +3541,25 @@
     </w:p>
     <w:p>
       <w:r>
-        <w:t xml:space="preserve">A tervezés után kezdődnek az iterációk és kiadások, az </w:t>
-      </w:r>
-      <w:proofErr w:type="spellStart"/>
-      <w:r>
-        <w:t>e</w:t>
-      </w:r>
-      <w:r>
-        <w:t>X</w:t>
-      </w:r>
-      <w:r>
-        <w:t>treme</w:t>
-      </w:r>
-      <w:proofErr w:type="spellEnd"/>
-      <w:r>
-        <w:t xml:space="preserve"> programozás során az első kiadás előttiek kivételével, minden iteráció egy story </w:t>
-      </w:r>
-      <w:proofErr w:type="spellStart"/>
-      <w:r>
-        <w:t>card</w:t>
-      </w:r>
-      <w:proofErr w:type="spellEnd"/>
-      <w:r>
-        <w:t xml:space="preserve"> tartalmával foglalkozik, azaz minden iteráció egy követelménnyel vagy funkcióval foglalkozik. Az első kiadás elött azért nem mert az itt keletkezett program sorok magukban még nem képeznek működő alkalmazást. Ezt követően viszont minden iteráció után egy működő programnak kell </w:t>
-      </w:r>
-      <w:r>
-        <w:t>elkészülnie,</w:t>
-      </w:r>
-      <w:r>
-        <w:t xml:space="preserve"> amelynek készen kell lennie éles használatra. Ennek a fázisnak része az adott iterációban </w:t>
-      </w:r>
-      <w:r>
-        <w:t>újonnan hozzáadott funkció tesztelése is, a tesztesetek</w:t>
-      </w:r>
-      <w:r>
-        <w:t xml:space="preserve"> megírása a megrendelő feladata </w:t>
-      </w:r>
-      <w:r>
-        <w:t>(</w:t>
-      </w:r>
-      <w:proofErr w:type="spellStart"/>
-      <w:r>
-        <w:t>Abrahamsson</w:t>
-      </w:r>
-      <w:proofErr w:type="spellEnd"/>
-      <w:r>
-        <w:t xml:space="preserve"> </w:t>
-      </w:r>
-      <w:proofErr w:type="spellStart"/>
-      <w:r>
-        <w:t>et</w:t>
-      </w:r>
-      <w:proofErr w:type="spellEnd"/>
-      <w:r>
-        <w:t xml:space="preserve">. </w:t>
-      </w:r>
-      <w:proofErr w:type="spellStart"/>
-      <w:r>
-        <w:t>al</w:t>
-      </w:r>
-      <w:proofErr w:type="spellEnd"/>
-      <w:r>
-        <w:t>. 2002)</w:t>
+        <w:t>A karbantartás fázis hasonló, mint a vízesésmodellnél azzal a különbséggel, hogy itt még adhatnak hozzá új funkciót. Az eXtreme projekteknek a vége a halál fázis. Ez akkor történik amikor a megrendelő már nem akar új funkciót hozzáadni, ekkor készítik el a teljes projek</w:t>
+      </w:r>
+      <w:r>
+        <w:t>t</w:t>
+      </w:r>
+      <w:r>
+        <w:t xml:space="preserve"> részletes dokumentációját</w:t>
+      </w:r>
+      <w:r>
+        <w:t xml:space="preserve"> és tel</w:t>
+      </w:r>
+      <w:r>
+        <w:t>j</w:t>
+      </w:r>
+      <w:r>
+        <w:t xml:space="preserve">esen átadják a megrendelő cégnek </w:t>
+      </w:r>
+      <w:r>
+        <w:t>(Abrahamsson et. al. 2002)</w:t>
       </w:r>
       <w:r>
         <w:t>.</w:t>
@@ -3899,135 +3567,10 @@
     </w:p>
     <w:p>
       <w:r>
-        <w:t xml:space="preserve">A következő fázis feladata az elkészült kiadás további tesztelése, hogy az tényleg átadhassuk a felhasználóknak. Itt is adhat hozzá még a megrendelő új követelmény ezeket már gyorsabban kell végre hajtani, mint az előzőket, ezek az igények a tervezés folyamata során készülnek bele a prioritás listába és onnan fejlesztés alá </w:t>
-      </w:r>
-      <w:r>
-        <w:t>(</w:t>
-      </w:r>
-      <w:proofErr w:type="spellStart"/>
-      <w:r>
-        <w:t>Abrahamsson</w:t>
-      </w:r>
-      <w:proofErr w:type="spellEnd"/>
-      <w:r>
-        <w:t xml:space="preserve"> </w:t>
-      </w:r>
-      <w:proofErr w:type="spellStart"/>
-      <w:r>
-        <w:t>et</w:t>
-      </w:r>
-      <w:proofErr w:type="spellEnd"/>
-      <w:r>
-        <w:t xml:space="preserve">. </w:t>
-      </w:r>
-      <w:proofErr w:type="spellStart"/>
-      <w:r>
-        <w:t>al</w:t>
-      </w:r>
-      <w:proofErr w:type="spellEnd"/>
-      <w:r>
-        <w:t>. 2002)</w:t>
-      </w:r>
-      <w:r>
-        <w:t>.</w:t>
-      </w:r>
-    </w:p>
-    <w:p>
-      <w:r>
-        <w:t xml:space="preserve">A karbantartás fázis hasonló, mint a vízesésmodellnél azzal a különbséggel, hogy itt még adhatnak hozzá új funkciót. Az </w:t>
-      </w:r>
-      <w:proofErr w:type="spellStart"/>
-      <w:r>
-        <w:t>eXtreme</w:t>
-      </w:r>
-      <w:proofErr w:type="spellEnd"/>
-      <w:r>
-        <w:t xml:space="preserve"> projekteknek a vége a halál fázis. Ez akkor történik amikor a megrendelő már nem akar új funkciót hozzáadni, ekkor készítik el a teljes projek</w:t>
-      </w:r>
-      <w:r>
-        <w:t>t</w:t>
-      </w:r>
-      <w:r>
-        <w:t xml:space="preserve"> részletes dokumentációját</w:t>
-      </w:r>
-      <w:r>
-        <w:t xml:space="preserve"> és tel</w:t>
-      </w:r>
-      <w:r>
-        <w:t>j</w:t>
-      </w:r>
-      <w:r>
-        <w:t xml:space="preserve">esen átadják a megrendelő cégnek </w:t>
-      </w:r>
-      <w:r>
-        <w:t>(</w:t>
-      </w:r>
-      <w:proofErr w:type="spellStart"/>
-      <w:r>
-        <w:t>Abrahamsson</w:t>
-      </w:r>
-      <w:proofErr w:type="spellEnd"/>
-      <w:r>
-        <w:t xml:space="preserve"> </w:t>
-      </w:r>
-      <w:proofErr w:type="spellStart"/>
-      <w:r>
-        <w:t>et</w:t>
-      </w:r>
-      <w:proofErr w:type="spellEnd"/>
-      <w:r>
-        <w:t xml:space="preserve">. </w:t>
-      </w:r>
-      <w:proofErr w:type="spellStart"/>
-      <w:r>
-        <w:t>al</w:t>
-      </w:r>
-      <w:proofErr w:type="spellEnd"/>
-      <w:r>
-        <w:t>. 2002)</w:t>
-      </w:r>
-      <w:r>
-        <w:t>.</w:t>
-      </w:r>
-    </w:p>
-    <w:p>
-      <w:r>
-        <w:t xml:space="preserve">Az </w:t>
-      </w:r>
-      <w:proofErr w:type="spellStart"/>
-      <w:r>
-        <w:t>eXtreme</w:t>
-      </w:r>
-      <w:proofErr w:type="spellEnd"/>
-      <w:r>
-        <w:t xml:space="preserve"> programozás kis és közepes fejlesztő csoportoknak alkalmas, és csak olyan megrendelők esetében, akik képesek rendszeres visszajelzésre </w:t>
-      </w:r>
-      <w:r>
-        <w:t>(</w:t>
-      </w:r>
-      <w:proofErr w:type="spellStart"/>
-      <w:r>
-        <w:t>Abrahamsson</w:t>
-      </w:r>
-      <w:proofErr w:type="spellEnd"/>
-      <w:r>
-        <w:t xml:space="preserve"> </w:t>
-      </w:r>
-      <w:proofErr w:type="spellStart"/>
-      <w:r>
-        <w:t>et</w:t>
-      </w:r>
-      <w:proofErr w:type="spellEnd"/>
-      <w:r>
-        <w:t xml:space="preserve">. </w:t>
-      </w:r>
-      <w:proofErr w:type="spellStart"/>
-      <w:r>
-        <w:t>al</w:t>
-      </w:r>
-      <w:proofErr w:type="spellEnd"/>
-      <w:r>
-        <w:t>. 2002)</w:t>
+        <w:t xml:space="preserve">Az eXtreme programozás kis és közepes fejlesztő csoportoknak alkalmas, és csak olyan megrendelők esetében, akik képesek rendszeres visszajelzésre </w:t>
+      </w:r>
+      <w:r>
+        <w:t>(Abrahamsson et. al. 2002)</w:t>
       </w:r>
       <w:r>
         <w:t xml:space="preserve">. Nem ajánlott nagy projektekhez, ebben az esetben nem alkalmazható az alap elgondolások közül több sem, mint például a kis kiadások, az egyszerűség, és a tervezés egyszerűsítése </w:t>
@@ -4055,14 +3598,9 @@
         <w:t>2</w:t>
       </w:r>
       <w:r>
-        <w:t xml:space="preserve"> </w:t>
-      </w:r>
-      <w:proofErr w:type="spellStart"/>
-      <w:r>
-        <w:t>Scrum</w:t>
+        <w:t xml:space="preserve"> Scrum</w:t>
       </w:r>
       <w:bookmarkEnd w:id="14"/>
-      <w:proofErr w:type="spellEnd"/>
     </w:p>
     <w:p>
       <w:pPr>
@@ -4072,55 +3610,7 @@
         </w:rPr>
       </w:pPr>
       <w:r>
-        <w:t xml:space="preserve">A </w:t>
-      </w:r>
-      <w:proofErr w:type="spellStart"/>
-      <w:r>
-        <w:t>Scrum</w:t>
-      </w:r>
-      <w:proofErr w:type="spellEnd"/>
-      <w:r>
-        <w:t xml:space="preserve"> keretrendszert először 1986-ban került dokumentálásra </w:t>
-      </w:r>
-      <w:proofErr w:type="spellStart"/>
-      <w:r>
-        <w:t>Takeuchi</w:t>
-      </w:r>
-      <w:proofErr w:type="spellEnd"/>
-      <w:r>
-        <w:t xml:space="preserve"> és </w:t>
-      </w:r>
-      <w:proofErr w:type="spellStart"/>
-      <w:r>
-        <w:t>Nonaka</w:t>
-      </w:r>
-      <w:proofErr w:type="spellEnd"/>
-      <w:r>
-        <w:t xml:space="preserve"> cikkében, ahol egy adaptív, rendszerező, és gyors termék fejlesztési eljárást írnak le. Ezt az eljárást 2002-ben írta át </w:t>
-      </w:r>
-      <w:proofErr w:type="spellStart"/>
-      <w:r>
-        <w:t>Schwaber</w:t>
-      </w:r>
-      <w:proofErr w:type="spellEnd"/>
-      <w:r>
-        <w:t xml:space="preserve"> és </w:t>
-      </w:r>
-      <w:proofErr w:type="spellStart"/>
-      <w:r>
-        <w:t>Beedle</w:t>
-      </w:r>
-      <w:proofErr w:type="spellEnd"/>
-      <w:r>
-        <w:t xml:space="preserve"> informatikai fejlesztési projektekre. A </w:t>
-      </w:r>
-      <w:proofErr w:type="spellStart"/>
-      <w:r>
-        <w:t>Scrum</w:t>
-      </w:r>
-      <w:proofErr w:type="spellEnd"/>
-      <w:r>
-        <w:t xml:space="preserve"> modell arra koncentrál, hogy a fejlesztő csapatnak hogyan kell együtt dolgoznia úgy, hogy képesek legyenek megbirkózni a folyamatosan változó környezeti tényezőkkel</w:t>
+        <w:t>A Scrum keretrendszert először 1986-ban került dokumentálásra Takeuchi és Nonaka cikkében, ahol egy adaptív, rendszerező, és gyors termék fejlesztési eljárást írnak le. Ezt az eljárást 2002-ben írta át Schwaber és Beedle informatikai fejlesztési projektekre. A Scrum modell arra koncentrál, hogy a fejlesztő csapatnak hogyan kell együtt dolgoznia úgy, hogy képesek legyenek megbirkózni a folyamatosan változó környezeti tényezőkkel</w:t>
       </w:r>
       <w:r>
         <w:t xml:space="preserve"> </w:t>
@@ -4129,31 +3619,7 @@
         <w:t xml:space="preserve">(követelmények, idő keret, erőforrások, technológia) </w:t>
       </w:r>
       <w:r>
-        <w:t>(</w:t>
-      </w:r>
-      <w:proofErr w:type="spellStart"/>
-      <w:r>
-        <w:t>Abrahamsson</w:t>
-      </w:r>
-      <w:proofErr w:type="spellEnd"/>
-      <w:r>
-        <w:t xml:space="preserve"> </w:t>
-      </w:r>
-      <w:proofErr w:type="spellStart"/>
-      <w:r>
-        <w:t>et</w:t>
-      </w:r>
-      <w:proofErr w:type="spellEnd"/>
-      <w:r>
-        <w:t xml:space="preserve">. </w:t>
-      </w:r>
-      <w:proofErr w:type="spellStart"/>
-      <w:r>
-        <w:t>al</w:t>
-      </w:r>
-      <w:proofErr w:type="spellEnd"/>
-      <w:r>
-        <w:t>. 2002)</w:t>
+        <w:t>(Abrahamsson et. al. 2002)</w:t>
       </w:r>
       <w:r>
         <w:t>.</w:t>
@@ -4312,330 +3778,93 @@
       </w:r>
     </w:p>
     <w:p>
-      <w:proofErr w:type="spellStart"/>
-      <w:r>
-        <w:t>Abrahamsson</w:t>
-      </w:r>
-      <w:proofErr w:type="spellEnd"/>
+      <w:r>
+        <w:t>Abrahamsson et. al. (2002)</w:t>
+      </w:r>
+      <w:r>
+        <w:t>, ahogy a 2. ábrán látható,</w:t>
+      </w:r>
+      <w:r>
+        <w:t xml:space="preserve"> három részre bontja a scrum folyamatát, a pregame-re, a fejlesztésre, és a postgame-re. </w:t>
+      </w:r>
+      <w:r>
+        <w:t>Az első részt tovább bontják két al-fázisra, melyek a tervezés és az architektúra. A tervezés során elkészül a Product backlog listát, amely tartalmazza az összes ekkor ismert követelményt. Ez a lista folyamatosan bővül a projekt során a hozzá adott követelményekkel. Ebben a szakaszban határozzák meg a projekt során használandó szerepeket is. Ez után következik az architektúra szakasz, amely során készül egy magas szintű terv a programról a rendelkezésre álló követelmények alapján.</w:t>
+      </w:r>
+    </w:p>
+    <w:p>
+      <w:r>
+        <w:t>A pregame fázis után kezdődik a fejlesztés</w:t>
+      </w:r>
+      <w:r>
+        <w:t>. Ebben a szakaszban úgy nevezett sprinteket végeznek (ahogy a 2. ábrán látható). Minden sprint tartalmazza a vízesésmodellben már leírt szakaszokat (</w:t>
+      </w:r>
+      <w:r>
+        <w:t>Követelmények, Tervezés, Implementáció/Kódolás, Tesztelés,</w:t>
+      </w:r>
+      <w:r>
+        <w:t xml:space="preserve"> Átadás), egy sprint </w:t>
+      </w:r>
+      <w:r>
+        <w:lastRenderedPageBreak/>
+        <w:t>egy hét és egy hónap közötti hosszúságú lehet. A sprintek során minden napelején van egy tíz-tizenöt perces stand-up meeting, amely során mindenki elmondja mit csinált előző nap és mit tervez ma, ezzel elősegítve a csapaton belüli kommunikációt</w:t>
+      </w:r>
+      <w:r>
+        <w:t>. A spint része továbbá a sprint elején elvégzett úgy</w:t>
+      </w:r>
       <w:r>
         <w:t xml:space="preserve"> </w:t>
       </w:r>
-      <w:proofErr w:type="spellStart"/>
-      <w:r>
-        <w:t>et</w:t>
-      </w:r>
-      <w:proofErr w:type="spellEnd"/>
-      <w:r>
-        <w:t xml:space="preserve">. </w:t>
-      </w:r>
-      <w:proofErr w:type="spellStart"/>
-      <w:r>
-        <w:t>al</w:t>
-      </w:r>
-      <w:proofErr w:type="spellEnd"/>
-      <w:r>
-        <w:t>. (2002)</w:t>
-      </w:r>
-      <w:r>
-        <w:t>, ahogy a 2. ábrán látható,</w:t>
-      </w:r>
-      <w:r>
-        <w:t xml:space="preserve"> három részre bontja a </w:t>
-      </w:r>
-      <w:proofErr w:type="spellStart"/>
-      <w:r>
-        <w:t>scrum</w:t>
-      </w:r>
-      <w:proofErr w:type="spellEnd"/>
-      <w:r>
-        <w:t xml:space="preserve"> folyamatát, a </w:t>
-      </w:r>
-      <w:proofErr w:type="spellStart"/>
-      <w:r>
-        <w:t>pregame</w:t>
-      </w:r>
-      <w:proofErr w:type="spellEnd"/>
-      <w:r>
-        <w:t xml:space="preserve">-re, a fejlesztésre, és a postgame-re. </w:t>
-      </w:r>
-      <w:r>
-        <w:t xml:space="preserve">Az első részt tovább bontják két </w:t>
-      </w:r>
-      <w:proofErr w:type="spellStart"/>
-      <w:r>
-        <w:t>al</w:t>
-      </w:r>
-      <w:proofErr w:type="spellEnd"/>
-      <w:r>
-        <w:t xml:space="preserve">-fázisra, melyek a tervezés és az architektúra. A tervezés során elkészül a </w:t>
-      </w:r>
-      <w:proofErr w:type="spellStart"/>
-      <w:r>
-        <w:t>Product</w:t>
-      </w:r>
-      <w:proofErr w:type="spellEnd"/>
-      <w:r>
-        <w:t xml:space="preserve"> backlog listát, amely tartalmazza az összes ekkor ismert követelményt. Ez a lista folyamatosan bővül a projekt során a hozzá adott követelményekkel. Ebben a szakaszban határozzák meg a projekt során használandó szerepeket is. Ez után következik az architektúra szakasz, amely során készül egy magas szintű terv a programról a rendelkezésre álló követelmények alapján.</w:t>
-      </w:r>
-    </w:p>
-    <w:p>
-      <w:r>
-        <w:t xml:space="preserve">A </w:t>
-      </w:r>
-      <w:proofErr w:type="spellStart"/>
-      <w:r>
-        <w:t>pregame</w:t>
-      </w:r>
-      <w:proofErr w:type="spellEnd"/>
-      <w:r>
-        <w:t xml:space="preserve"> fázis után kezdődik a fejlesztés</w:t>
-      </w:r>
-      <w:r>
-        <w:t>. Ebben a szakaszban úgy nevezett sprinteket végeznek (ahogy a 2. ábrán látható). Minden sprint tartalmazza a vízesésmodellben már leírt szakaszokat (</w:t>
-      </w:r>
-      <w:r>
-        <w:t>Követelmények, Tervezés, Implementáció/Kódolás, Tesztelés,</w:t>
-      </w:r>
-      <w:r>
-        <w:t xml:space="preserve"> Átadás), egy sprint </w:t>
-      </w:r>
-      <w:r>
-        <w:lastRenderedPageBreak/>
-        <w:t>egy hét és egy hónap közötti hosszúságú lehet. A sprintek során minden napelején van egy tíz-tizenöt perces stand-</w:t>
-      </w:r>
-      <w:proofErr w:type="spellStart"/>
-      <w:r>
-        <w:t>up</w:t>
-      </w:r>
-      <w:proofErr w:type="spellEnd"/>
-      <w:r>
-        <w:t xml:space="preserve"> meeting, amely során mindenki elmondja mit csinált előző nap és mit tervez ma, ezzel elősegítve a csapaton belüli kommunikációt</w:t>
-      </w:r>
-      <w:r>
-        <w:t>. A spint része továbbá a sprint elején elvégzett úgy</w:t>
+      <w:r>
+        <w:t>nevezett sprint tervezés (amely során kiválogatják, hogy mit is fognak csinálni ebben a sprintben), a végén pedig egy review található (ahol megbeszélik, hogy mi készült el és a tanulságokat ebből a sprintből)</w:t>
       </w:r>
       <w:r>
         <w:t xml:space="preserve"> </w:t>
       </w:r>
       <w:r>
-        <w:t xml:space="preserve">nevezett sprint tervezés (amely során kiválogatják, hogy mit is fognak csinálni ebben a sprintben), a végén pedig egy </w:t>
-      </w:r>
-      <w:proofErr w:type="spellStart"/>
-      <w:r>
-        <w:t>review</w:t>
-      </w:r>
-      <w:proofErr w:type="spellEnd"/>
-      <w:r>
-        <w:t xml:space="preserve"> található (ahol megbeszélik, hogy mi készült el és a tanulságokat ebből a sprintből)</w:t>
+        <w:t>(Abrahamsson et. al. 2002)</w:t>
+      </w:r>
+      <w:r>
+        <w:t>.</w:t>
+      </w:r>
+    </w:p>
+    <w:p>
+      <w:r>
+        <w:t>A postgame fázisban zárul le a projekt, itt készül egy utolsó teljes teszt és a projekt dokumentációja.</w:t>
+      </w:r>
+      <w:r>
+        <w:t xml:space="preserve"> I</w:t>
+      </w:r>
+      <w:r>
+        <w:t xml:space="preserve">tt már nem érkezhet új követelmény </w:t>
+      </w:r>
+      <w:r>
+        <w:t>(Abrahamsson et. al. 2002)</w:t>
+      </w:r>
+      <w:r>
+        <w:t>.</w:t>
+      </w:r>
+    </w:p>
+    <w:p>
+      <w:r>
+        <w:t>A scrum keretrendszer meghatároz szerepeket is, amelyeket, mint már említettem a pregame fázisban osztanak ki. Ezek a szerepek a Scrum Master, Product owner és a Team</w:t>
       </w:r>
       <w:r>
         <w:t xml:space="preserve"> </w:t>
       </w:r>
       <w:r>
-        <w:t>(</w:t>
-      </w:r>
-      <w:proofErr w:type="spellStart"/>
-      <w:r>
-        <w:t>Abrahamsson</w:t>
-      </w:r>
-      <w:proofErr w:type="spellEnd"/>
-      <w:r>
-        <w:t xml:space="preserve"> </w:t>
-      </w:r>
-      <w:proofErr w:type="spellStart"/>
-      <w:r>
-        <w:t>et</w:t>
-      </w:r>
-      <w:proofErr w:type="spellEnd"/>
-      <w:r>
-        <w:t xml:space="preserve">. </w:t>
-      </w:r>
-      <w:proofErr w:type="spellStart"/>
-      <w:r>
-        <w:t>al</w:t>
-      </w:r>
-      <w:proofErr w:type="spellEnd"/>
-      <w:r>
-        <w:t>. 2002)</w:t>
-      </w:r>
-      <w:r>
-        <w:t>.</w:t>
-      </w:r>
-    </w:p>
-    <w:p>
-      <w:r>
-        <w:t>A postgame fázisban zárul le a projekt, itt készül egy utolsó teljes teszt és a projekt dokumentációja.</w:t>
-      </w:r>
-      <w:r>
-        <w:t xml:space="preserve"> I</w:t>
-      </w:r>
-      <w:r>
-        <w:t xml:space="preserve">tt már nem érkezhet új követelmény </w:t>
-      </w:r>
-      <w:r>
-        <w:t>(</w:t>
-      </w:r>
-      <w:proofErr w:type="spellStart"/>
-      <w:r>
-        <w:t>Abrahamsson</w:t>
-      </w:r>
-      <w:proofErr w:type="spellEnd"/>
-      <w:r>
-        <w:t xml:space="preserve"> </w:t>
-      </w:r>
-      <w:proofErr w:type="spellStart"/>
-      <w:r>
-        <w:t>et</w:t>
-      </w:r>
-      <w:proofErr w:type="spellEnd"/>
-      <w:r>
-        <w:t xml:space="preserve">. </w:t>
-      </w:r>
-      <w:proofErr w:type="spellStart"/>
-      <w:r>
-        <w:t>al</w:t>
-      </w:r>
-      <w:proofErr w:type="spellEnd"/>
-      <w:r>
-        <w:t>. 2002)</w:t>
-      </w:r>
-      <w:r>
-        <w:t>.</w:t>
-      </w:r>
-    </w:p>
-    <w:p>
-      <w:r>
-        <w:t xml:space="preserve">A </w:t>
-      </w:r>
-      <w:proofErr w:type="spellStart"/>
-      <w:r>
-        <w:t>scrum</w:t>
-      </w:r>
-      <w:proofErr w:type="spellEnd"/>
-      <w:r>
-        <w:t xml:space="preserve"> keretrendszer meghatároz szerepeket is, amelyeket, mint már említettem a </w:t>
-      </w:r>
-      <w:proofErr w:type="spellStart"/>
-      <w:r>
-        <w:t>pregame</w:t>
-      </w:r>
-      <w:proofErr w:type="spellEnd"/>
-      <w:r>
-        <w:t xml:space="preserve"> fázisban osztanak ki. Ezek a szerepek a </w:t>
-      </w:r>
-      <w:proofErr w:type="spellStart"/>
-      <w:r>
-        <w:t>Scrum</w:t>
-      </w:r>
-      <w:proofErr w:type="spellEnd"/>
-      <w:r>
-        <w:t xml:space="preserve"> Master, </w:t>
-      </w:r>
-      <w:proofErr w:type="spellStart"/>
-      <w:r>
-        <w:t>Product</w:t>
-      </w:r>
-      <w:proofErr w:type="spellEnd"/>
-      <w:r>
-        <w:t xml:space="preserve"> </w:t>
-      </w:r>
-      <w:proofErr w:type="spellStart"/>
-      <w:r>
-        <w:t>owner</w:t>
-      </w:r>
-      <w:proofErr w:type="spellEnd"/>
-      <w:r>
-        <w:t xml:space="preserve"> és a Team</w:t>
-      </w:r>
-      <w:r>
-        <w:t xml:space="preserve"> </w:t>
-      </w:r>
-      <w:r>
-        <w:t xml:space="preserve">(Szabó - </w:t>
-      </w:r>
-      <w:proofErr w:type="spellStart"/>
-      <w:r>
-        <w:t>Ribényi</w:t>
-      </w:r>
-      <w:proofErr w:type="spellEnd"/>
-      <w:r>
-        <w:t>, 2018)</w:t>
-      </w:r>
-      <w:r>
-        <w:t xml:space="preserve">. A </w:t>
-      </w:r>
-      <w:proofErr w:type="spellStart"/>
-      <w:r>
-        <w:t>Scrum</w:t>
-      </w:r>
-      <w:proofErr w:type="spellEnd"/>
-      <w:r>
-        <w:t xml:space="preserve"> Master feladata a keretrendszer betartatása</w:t>
-      </w:r>
-      <w:r>
-        <w:t xml:space="preserve">, valamit az akadályok elhárítása a csapat elől. A </w:t>
-      </w:r>
-      <w:proofErr w:type="spellStart"/>
-      <w:r>
-        <w:t>Product</w:t>
-      </w:r>
-      <w:proofErr w:type="spellEnd"/>
-      <w:r>
-        <w:t xml:space="preserve"> </w:t>
-      </w:r>
-      <w:proofErr w:type="spellStart"/>
-      <w:r>
-        <w:t>owner</w:t>
-      </w:r>
-      <w:proofErr w:type="spellEnd"/>
-      <w:r>
-        <w:t xml:space="preserve"> feladata a termékfejlesztés sikerének elérése, továbbá az ügyfél igényeinek felmérése (</w:t>
-      </w:r>
-      <w:proofErr w:type="spellStart"/>
-      <w:r>
-        <w:t>product</w:t>
-      </w:r>
-      <w:proofErr w:type="spellEnd"/>
-      <w:r>
-        <w:t xml:space="preserve"> backlog megírása és frissítése). A harmadik fontos szereplő a Team azaz a fejlesztő csapat, ők felelnek a tényleges fejlesztésért. A csapatszellem optimális kialakulásának érdekében ez a csapat álltalában öt-kilenc főből áll </w:t>
-      </w:r>
-      <w:r>
-        <w:t xml:space="preserve">(Szabó - </w:t>
-      </w:r>
-      <w:proofErr w:type="spellStart"/>
-      <w:r>
-        <w:t>Ribényi</w:t>
-      </w:r>
-      <w:proofErr w:type="spellEnd"/>
-      <w:r>
-        <w:t>, 2018)</w:t>
-      </w:r>
-      <w:r>
-        <w:t xml:space="preserve">. </w:t>
-      </w:r>
-      <w:proofErr w:type="spellStart"/>
-      <w:r>
-        <w:t>Abrahamsson</w:t>
-      </w:r>
-      <w:proofErr w:type="spellEnd"/>
-      <w:r>
-        <w:t xml:space="preserve"> </w:t>
-      </w:r>
-      <w:proofErr w:type="spellStart"/>
-      <w:r>
-        <w:t>et</w:t>
-      </w:r>
-      <w:proofErr w:type="spellEnd"/>
-      <w:r>
-        <w:t xml:space="preserve">. </w:t>
-      </w:r>
-      <w:proofErr w:type="spellStart"/>
-      <w:r>
-        <w:t>al</w:t>
-      </w:r>
-      <w:proofErr w:type="spellEnd"/>
-      <w:r>
-        <w:t>. (2002) említ még két fontos szereplőt</w:t>
+        <w:t>(Szabó - Ribényi, 2018)</w:t>
+      </w:r>
+      <w:r>
+        <w:t>. A Scrum Master feladata a keretrendszer betartatása</w:t>
+      </w:r>
+      <w:r>
+        <w:t xml:space="preserve">, valamit az akadályok elhárítása a csapat elől. A Product owner feladata a termékfejlesztés sikerének elérése, továbbá az ügyfél igényeinek felmérése (product backlog megírása és frissítése). A harmadik fontos szereplő a Team azaz a fejlesztő csapat, ők felelnek a tényleges fejlesztésért. A csapatszellem optimális kialakulásának érdekében ez a csapat álltalában öt-kilenc főből áll </w:t>
+      </w:r>
+      <w:r>
+        <w:t>(Szabó - Ribényi, 2018)</w:t>
+      </w:r>
+      <w:r>
+        <w:t>. Abrahamsson et. al. (2002) említ még két fontos szereplőt</w:t>
       </w:r>
       <w:r>
         <w:t>,</w:t>
@@ -4646,135 +3875,21 @@
     </w:p>
     <w:p>
       <w:r>
-        <w:t xml:space="preserve">A keretrendszer meghatároz különböző dokumentumokat is melyek közül a </w:t>
-      </w:r>
-      <w:proofErr w:type="spellStart"/>
-      <w:r>
-        <w:t>produkt</w:t>
-      </w:r>
-      <w:proofErr w:type="spellEnd"/>
-      <w:r>
-        <w:t xml:space="preserve"> backlogról már szó </w:t>
-      </w:r>
-      <w:proofErr w:type="spellStart"/>
-      <w:r>
-        <w:t>estett</w:t>
-      </w:r>
-      <w:proofErr w:type="spellEnd"/>
-      <w:r>
-        <w:t xml:space="preserve">. Szabó és </w:t>
-      </w:r>
-      <w:proofErr w:type="spellStart"/>
-      <w:r>
-        <w:t>Ribényi</w:t>
-      </w:r>
-      <w:proofErr w:type="spellEnd"/>
-      <w:r>
-        <w:t xml:space="preserve"> (2018) további kettőt említ. A sprint backlog tartalmazza a </w:t>
-      </w:r>
-      <w:proofErr w:type="spellStart"/>
-      <w:r>
-        <w:t>produkt</w:t>
-      </w:r>
-      <w:proofErr w:type="spellEnd"/>
-      <w:r>
-        <w:t xml:space="preserve"> backlog elemeit, de már az elemek prioritásának megfelelő sorrendben. A harmadik dokumentum pedig a </w:t>
-      </w:r>
-      <w:proofErr w:type="spellStart"/>
-      <w:r>
-        <w:t>Burndown</w:t>
-      </w:r>
-      <w:proofErr w:type="spellEnd"/>
-      <w:r>
-        <w:t xml:space="preserve"> </w:t>
-      </w:r>
-      <w:proofErr w:type="spellStart"/>
-      <w:proofErr w:type="gramStart"/>
-      <w:r>
-        <w:t>Chart</w:t>
-      </w:r>
-      <w:proofErr w:type="spellEnd"/>
-      <w:proofErr w:type="gramEnd"/>
-      <w:r>
-        <w:t xml:space="preserve"> </w:t>
-      </w:r>
-      <w:r>
-        <w:t xml:space="preserve">amivel követni lehet a projekt haladását oly módon, hogy a grafikon </w:t>
-      </w:r>
-      <w:proofErr w:type="spellStart"/>
-      <w:r>
-        <w:t>függoleges</w:t>
-      </w:r>
-      <w:proofErr w:type="spellEnd"/>
-      <w:r>
-        <w:t xml:space="preserve"> tengelye a még elvégzendő feladatok számát mutatja a vízszintes pedig az eltelt időt.</w:t>
-      </w:r>
-    </w:p>
-    <w:p>
-      <w:r>
-        <w:t xml:space="preserve">Mint már említettem a </w:t>
-      </w:r>
-      <w:proofErr w:type="spellStart"/>
-      <w:r>
-        <w:t>scrum</w:t>
-      </w:r>
-      <w:proofErr w:type="spellEnd"/>
-      <w:r>
-        <w:t xml:space="preserve"> az egyik leghasználtabb agilis fejlesztési módszertan a Dima és Maassen (2018) és a Szabó és </w:t>
-      </w:r>
-      <w:proofErr w:type="spellStart"/>
-      <w:r>
-        <w:t>Ribenyi</w:t>
-      </w:r>
-      <w:proofErr w:type="spellEnd"/>
-      <w:r>
-        <w:t xml:space="preserve"> (2018) által végzett kutatásokon, ez jól mutatja a hatékonyságát, azonban a </w:t>
-      </w:r>
-      <w:proofErr w:type="spellStart"/>
-      <w:r>
-        <w:t>scrumnak</w:t>
-      </w:r>
-      <w:proofErr w:type="spellEnd"/>
-      <w:r>
-        <w:t xml:space="preserve"> is megvannak a hátrányai. Ezt a metódust csak kis csoportokra lehet alkalmazni (maximum tíz fő) </w:t>
-      </w:r>
-      <w:r>
-        <w:t>(</w:t>
-      </w:r>
-      <w:proofErr w:type="spellStart"/>
-      <w:r>
-        <w:t>Abrahamsson</w:t>
-      </w:r>
-      <w:proofErr w:type="spellEnd"/>
-      <w:r>
-        <w:t xml:space="preserve"> </w:t>
-      </w:r>
-      <w:proofErr w:type="spellStart"/>
-      <w:r>
-        <w:t>et</w:t>
-      </w:r>
-      <w:proofErr w:type="spellEnd"/>
-      <w:r>
-        <w:t xml:space="preserve">. </w:t>
-      </w:r>
-      <w:proofErr w:type="spellStart"/>
-      <w:r>
-        <w:t>al</w:t>
-      </w:r>
-      <w:proofErr w:type="spellEnd"/>
-      <w:r>
-        <w:t>. 2002)</w:t>
-      </w:r>
-      <w:r>
-        <w:t>, mert nagyobb csoportoknál már nem jól alkalmazható a napi stand-</w:t>
-      </w:r>
-      <w:proofErr w:type="spellStart"/>
-      <w:r>
-        <w:t>up</w:t>
-      </w:r>
-      <w:proofErr w:type="spellEnd"/>
-      <w:r>
-        <w:t xml:space="preserve"> meeting valamit az álltalános csapat kommunikáció sem tud kialakulni.</w:t>
+        <w:t xml:space="preserve">A keretrendszer meghatároz különböző dokumentumokat is melyek közül a produkt backlogról már szó estett. Szabó és Ribényi (2018) további kettőt említ. A sprint backlog tartalmazza a produkt backlog elemeit, de már az elemek prioritásának megfelelő sorrendben. A harmadik dokumentum pedig a Burndown Chart </w:t>
+      </w:r>
+      <w:r>
+        <w:t>amivel követni lehet a projekt haladását oly módon, hogy a grafikon függoleges tengelye a még elvégzendő feladatok számát mutatja a vízszintes pedig az eltelt időt.</w:t>
+      </w:r>
+    </w:p>
+    <w:p>
+      <w:r>
+        <w:t xml:space="preserve">Mint már említettem a scrum az egyik leghasználtabb agilis fejlesztési módszertan a Dima és Maassen (2018) és a Szabó és Ribenyi (2018) által végzett kutatásokon, ez jól mutatja a hatékonyságát, azonban a scrumnak is megvannak a hátrányai. Ezt a metódust csak kis csoportokra lehet alkalmazni (maximum tíz fő) </w:t>
+      </w:r>
+      <w:r>
+        <w:t>(Abrahamsson et. al. 2002)</w:t>
+      </w:r>
+      <w:r>
+        <w:t>, mert nagyobb csoportoknál már nem jól alkalmazható a napi stand-up meeting valamit az álltalános csapat kommunikáció sem tud kialakulni.</w:t>
       </w:r>
     </w:p>
     <w:p>
@@ -4808,522 +3923,272 @@
     </w:p>
     <w:p>
       <w:r>
-        <w:t xml:space="preserve">A Moodle egy ingyenes </w:t>
-      </w:r>
-      <w:proofErr w:type="spellStart"/>
-      <w:r>
-        <w:t>Opensource</w:t>
-      </w:r>
-      <w:proofErr w:type="spellEnd"/>
-      <w:r>
-        <w:t xml:space="preserve"> e-</w:t>
-      </w:r>
-      <w:proofErr w:type="spellStart"/>
-      <w:r>
-        <w:t>learning</w:t>
-      </w:r>
-      <w:proofErr w:type="spellEnd"/>
+        <w:t xml:space="preserve">A Moodle egy ingyenes Opensource e-learning </w:t>
+      </w:r>
+      <w:r>
+        <w:t>rendszer,</w:t>
+      </w:r>
+      <w:r>
+        <w:t xml:space="preserve"> amely 2003-ban jelent meg először, legutóbbi verziója pedig 2022 januárjában jelent </w:t>
+      </w:r>
+      <w:r>
+        <w:t>meg 3.11.5</w:t>
+      </w:r>
+      <w:r>
+        <w:t xml:space="preserve"> verzió számmal </w:t>
+      </w:r>
+      <w:r>
+        <w:t>(Moodle, 2021)</w:t>
+      </w:r>
+      <w:r>
+        <w:t>.</w:t>
+      </w:r>
+      <w:r>
+        <w:t xml:space="preserve"> Moodle az egyik legnépszerűbb e-learning rendszer, világszerte több mint 200 millió felhasználóval</w:t>
+      </w:r>
+      <w:r>
+        <w:t xml:space="preserve"> (Murillo, 2021)</w:t>
+      </w:r>
+      <w:r>
+        <w:t xml:space="preserve">. </w:t>
+      </w:r>
+    </w:p>
+    <w:p>
+      <w:r>
+        <w:t>A moodle főbb funkciói között megtalálható a tanórai kurzusok létrehozása és kezelése, tananyag megosztás,</w:t>
+      </w:r>
+      <w:r>
+        <w:t xml:space="preserve"> feladat</w:t>
+      </w:r>
       <w:r>
         <w:t xml:space="preserve"> </w:t>
       </w:r>
       <w:r>
-        <w:t>rendszer,</w:t>
-      </w:r>
-      <w:r>
-        <w:t xml:space="preserve"> amely 2003-ban jelent meg először, legutóbbi verziója pedig 2022 januárjában jelent </w:t>
-      </w:r>
-      <w:r>
-        <w:t>meg 3.11.5</w:t>
-      </w:r>
-      <w:r>
-        <w:t xml:space="preserve"> verzió számmal </w:t>
-      </w:r>
-      <w:r>
-        <w:t>(Moodle, 2021)</w:t>
+        <w:t>leadási felületek, teszek, vizsgák és még sok minden más. Tesztek automatikus javítása is megoldott valamit a pontszámok és érdemjegyek közzététele és tárolása is.</w:t>
+      </w:r>
+      <w:r>
+        <w:t xml:space="preserve"> A Moddle-nek rengetek előnye van a diákok számára, csak párat említenék. A tananyagok egy helyen megtalálhatók, le egyszerűsítve a tananyag megtalálását. </w:t>
+      </w:r>
+      <w:r>
+        <w:t>A moodle felületen írt teszteknél az eredmény azonnali viszont látása segítségével megszűnik az aggódás az eredmény miatt, mivel azonnali a visszajelzés. A tanárok számára előnyt jelent az, hogy egyhelyen tudják elérni az összes hallgatót, aki a csoportjukba tartozik. Ezek csak a legfontosabb pozitívumai voltak a moodle rendszernek</w:t>
+      </w:r>
+      <w:r>
+        <w:t>, ezeken kívül még rengeteg előnnyel jár a moodle e-learning rendszer.</w:t>
+      </w:r>
+    </w:p>
+    <w:p>
+      <w:r>
+        <w:t>A moodle azonban nem tud mindent, az általam vizsgált számonkérésben például nem alkalmazható, ugyanis ennek a számonkérésnek a teszté alakításával elveszítené a gyakorlati részét. Emiatt a projektem során nem fogom a Moodle rendszer használni.</w:t>
+      </w:r>
+    </w:p>
+    <w:p>
+      <w:pPr>
+        <w:pStyle w:val="Heading2"/>
+      </w:pPr>
+      <w:bookmarkStart w:id="17" w:name="_Toc99569051"/>
+      <w:r>
+        <w:t>2.2 Office makró</w:t>
+      </w:r>
+      <w:bookmarkEnd w:id="17"/>
+    </w:p>
+    <w:p>
+      <w:r>
+        <w:t xml:space="preserve">A Microsoft Office </w:t>
+      </w:r>
+      <w:r>
+        <w:t xml:space="preserve">termékein belül az első lehetőséget az automatizálásra a makrók jelentették. Segítségükkel automatizálni lehetett az ismétlődő kattintásokat. A makrók Visual Basic for Applications (röviden VBA) nyelven </w:t>
+      </w:r>
+      <w:r>
+        <w:t xml:space="preserve">íródnak, </w:t>
+      </w:r>
+      <w:r>
+        <w:t>ami egy esemény-vezérelt programozási nyelv</w:t>
+      </w:r>
+      <w:r>
+        <w:t xml:space="preserve"> (Chi, 2000)</w:t>
+      </w:r>
+      <w:r>
+        <w:t>. Az első verziók 1993-ban jelentek, a legutóbbi verzió pedig az Office 201</w:t>
+      </w:r>
+      <w:r>
+        <w:t>9</w:t>
+      </w:r>
+      <w:r>
+        <w:t xml:space="preserve">-ben jelent meg </w:t>
+      </w:r>
+      <w:r>
+        <w:t>(Microsoft 2021).</w:t>
+      </w:r>
+    </w:p>
+    <w:p>
+      <w:r>
+        <w:t xml:space="preserve">A VBA applikációknak fő tulajdonsága, hogy a fájlhoz kötődnek, ez előnyt és hátrányt is hordoz magával. </w:t>
+      </w:r>
+      <w:r>
+        <w:t xml:space="preserve">Előnye a könnyű megosztás és folyamatos használhatóság, de ebből a könnyű megosztási lehetőségből fakad legnagyobb hátránya is. A makrók híresek a </w:t>
+      </w:r>
+      <w:r>
+        <w:lastRenderedPageBreak/>
+        <w:t>számitógépes vírusokról. 1999-ben az első nagy makró vírus majdnem fél milliáros kárt okozott az Észak-Amerikai piacon, a 2014-ben elterjedt Emote nevű vírust pedig csak 7 év után tudták kiirtani a</w:t>
+      </w:r>
+      <w:r>
+        <w:t xml:space="preserve">z internetről </w:t>
+      </w:r>
+      <w:r>
+        <w:t>(Gutfleish et. al., 2021).</w:t>
+      </w:r>
+    </w:p>
+    <w:p>
+      <w:r>
+        <w:t>A makrókkal járó veszélyek, és a fájlhoz kötöttségük miatt nem alkalmasak az általam kitűzött projekt megvalósítására.</w:t>
+      </w:r>
+    </w:p>
+    <w:p>
+      <w:pPr>
+        <w:pStyle w:val="Heading2"/>
+      </w:pPr>
+      <w:bookmarkStart w:id="18" w:name="_Toc99569052"/>
+      <w:r>
+        <w:t>2</w:t>
       </w:r>
       <w:r>
         <w:t>.</w:t>
       </w:r>
       <w:r>
-        <w:t xml:space="preserve"> Moodle az egyik legnépszerűbb e-</w:t>
-      </w:r>
-      <w:proofErr w:type="spellStart"/>
-      <w:r>
-        <w:t>learning</w:t>
-      </w:r>
-      <w:proofErr w:type="spellEnd"/>
-      <w:r>
-        <w:t xml:space="preserve"> rendszer, világszerte több mint 200 millió felhasználóval. </w:t>
-      </w:r>
-    </w:p>
-    <w:p>
-      <w:r>
-        <w:t>A moodle főbb funkciói között megtalálható a tanórai kurzusok létrehozása és kezelése, tananyag megosztás,</w:t>
-      </w:r>
-      <w:r>
-        <w:t xml:space="preserve"> feladat</w:t>
+        <w:t>3</w:t>
+      </w:r>
+      <w:r>
+        <w:t xml:space="preserve">. </w:t>
+      </w:r>
+      <w:r>
+        <w:t xml:space="preserve">Office </w:t>
+      </w:r>
+      <w:r>
+        <w:t>Add-In</w:t>
+      </w:r>
+      <w:bookmarkEnd w:id="18"/>
+    </w:p>
+    <w:p>
+      <w:r>
+        <w:t xml:space="preserve">Az Office Add-Inok a </w:t>
+      </w:r>
+      <w:r>
+        <w:t>M</w:t>
+      </w:r>
+      <w:r>
+        <w:t>icrosoft cég által kínált megoldások olyan funkciók készítésére, amik alapból nem elérhető a Microsoft Office termékekben. A következőben két</w:t>
+      </w:r>
+      <w:r>
+        <w:t xml:space="preserve"> típusú Add-Int fogok bemutatni a VSTO-t és az újabb Office Web Add-Int.</w:t>
+      </w:r>
+      <w:r>
+        <w:t xml:space="preserve"> A projekt során ezek a rendszerek fogják képezni az alapját a kész terméknek, és </w:t>
+      </w:r>
+      <w:r>
+        <w:t xml:space="preserve">segítségükkel ágyazom be az applikációt a Microsoft Word programba. </w:t>
+      </w:r>
+    </w:p>
+    <w:p>
+      <w:pPr>
+        <w:pStyle w:val="Heading3"/>
+      </w:pPr>
+      <w:bookmarkStart w:id="19" w:name="_Toc99569053"/>
+      <w:r>
+        <w:t>2</w:t>
+      </w:r>
+      <w:r>
+        <w:t>.</w:t>
+      </w:r>
+      <w:r>
+        <w:t>3</w:t>
+      </w:r>
+      <w:r>
+        <w:t>.1. Visual Studio Tools for Office (VSTO)</w:t>
+      </w:r>
+      <w:bookmarkEnd w:id="19"/>
+    </w:p>
+    <w:p>
+      <w:r>
+        <w:t>Az első Visual Studio Tools for Office (VSTO) a 2003-as Microsoft Office verzióval együtt jelent meg, ez volt az el</w:t>
+      </w:r>
+      <w:r>
+        <w:t>s</w:t>
+      </w:r>
+      <w:r>
+        <w:t>ő lehetőség arra, az Office applikáción kívül módosítani lehessen az Office fájlokat. Ez elött is volt lehetőség a fájlok módosítására kódolás segítségével, de akkor még csak makrók rögzítésére és írására volt lehetőség VBA segítségével, és ezeket nem lehetett álltalánosan használni, minden egyes új dokumentumnál az aktuális dokumentumra kellett őket</w:t>
+      </w:r>
+      <w:r>
+        <w:t xml:space="preserve"> testre</w:t>
+      </w:r>
+      <w:r>
+        <w:t xml:space="preserve"> szabni</w:t>
+      </w:r>
+      <w:r>
+        <w:t>,</w:t>
+      </w:r>
+      <w:r>
+        <w:t xml:space="preserve"> ami sok munkaidőt igényelt alapból is</w:t>
+      </w:r>
+      <w:r>
+        <w:t>,</w:t>
+      </w:r>
+      <w:r>
+        <w:t xml:space="preserve"> nem beszélve a hibák </w:t>
+      </w:r>
+      <w:r>
+        <w:t>elhárításáról,</w:t>
+      </w:r>
+      <w:r>
+        <w:t xml:space="preserve"> amik fellépett minden egyes módosításkor.</w:t>
+      </w:r>
+      <w:r>
+        <w:t xml:space="preserve"> A VBA modell továbbá a védelem hiánya miatt a makró vírusok elterjedéséhez vezetett</w:t>
       </w:r>
       <w:r>
         <w:t xml:space="preserve"> </w:t>
       </w:r>
       <w:r>
-        <w:t>leadási felületek, teszek, vizsgák és még sok minden más. Tesztek automatikus javítása is megoldott valamit a pontszámok és érdemjegyek közzététele és tárolása is.</w:t>
-      </w:r>
-      <w:r>
-        <w:t xml:space="preserve"> A </w:t>
-      </w:r>
-      <w:proofErr w:type="spellStart"/>
-      <w:r>
-        <w:t>Moddle-nek</w:t>
-      </w:r>
-      <w:proofErr w:type="spellEnd"/>
-      <w:r>
-        <w:t xml:space="preserve"> rengetek előnye van a diákok számára, csak párat említenék. A tananyagok egy helyen megtalálhatók, le egyszerűsítve a tananyag megtalálását. </w:t>
-      </w:r>
-      <w:r>
-        <w:t>A moodle felületen írt teszteknél az eredmény azonnali viszont látása segítségével megszűnik az aggódás az eredmény miatt, mivel azonnali a visszajelzés. A tanárok számára előnyt jelent az, hogy egyhelyen tudják elérni az összes hallgatót, aki a csoportjukba tartozik. Ezek csak a legfontosabb pozitívumai voltak a moodle rendszernek</w:t>
-      </w:r>
-      <w:r>
-        <w:t>, ezeken kívül még rengeteg előnnyel jár a moodle e-</w:t>
-      </w:r>
-      <w:proofErr w:type="spellStart"/>
-      <w:r>
-        <w:t>learning</w:t>
-      </w:r>
-      <w:proofErr w:type="spellEnd"/>
-      <w:r>
-        <w:t xml:space="preserve"> rendszer.</w:t>
-      </w:r>
-    </w:p>
-    <w:p>
-      <w:r>
-        <w:t>A moodle azonban nem tud mindent, az általam vizsgált számonkérésben például nem alkalmazható, ugyanis ennek a számonkérésnek a teszté alakításával elveszítené a gyakorlati részét. Emiatt a projektem során nem fogom a Moodle rendszer használni.</w:t>
-      </w:r>
-    </w:p>
-    <w:p>
-      <w:pPr>
-        <w:pStyle w:val="Heading2"/>
-      </w:pPr>
-      <w:bookmarkStart w:id="17" w:name="_Toc99569051"/>
-      <w:r>
-        <w:t>2.2 Office makró</w:t>
-      </w:r>
-      <w:bookmarkEnd w:id="17"/>
-    </w:p>
-    <w:p>
-      <w:r>
-        <w:t xml:space="preserve">A Microsoft Office </w:t>
-      </w:r>
-      <w:r>
-        <w:t xml:space="preserve">termékein belül az első lehetőséget az automatizálásra a makrók jelentették. Segítségükkel automatizálni lehetett az ismétlődő kattintásokat. A makrók Visual Basic </w:t>
-      </w:r>
-      <w:proofErr w:type="spellStart"/>
-      <w:r>
-        <w:t>for</w:t>
-      </w:r>
-      <w:proofErr w:type="spellEnd"/>
-      <w:r>
-        <w:t xml:space="preserve"> </w:t>
-      </w:r>
-      <w:proofErr w:type="spellStart"/>
-      <w:r>
-        <w:t>Applications</w:t>
-      </w:r>
-      <w:proofErr w:type="spellEnd"/>
-      <w:r>
-        <w:t xml:space="preserve"> (röviden VBA) nyelven </w:t>
-      </w:r>
-      <w:r>
-        <w:t xml:space="preserve">íródnak, </w:t>
-      </w:r>
-      <w:r>
-        <w:t>ami egy esemény-vezérelt programozási nyelv</w:t>
-      </w:r>
-      <w:r>
-        <w:t xml:space="preserve"> (</w:t>
-      </w:r>
-      <w:proofErr w:type="spellStart"/>
-      <w:r>
-        <w:t>Chi</w:t>
-      </w:r>
-      <w:proofErr w:type="spellEnd"/>
-      <w:r>
-        <w:t>, 2000)</w:t>
-      </w:r>
-      <w:r>
-        <w:t>. Az első verziók 1993-ban jelentek, a legutóbbi verzió pedig az Office 201</w:t>
-      </w:r>
-      <w:r>
-        <w:t>9</w:t>
-      </w:r>
-      <w:r>
-        <w:t xml:space="preserve">-ben jelent meg </w:t>
-      </w:r>
-      <w:r>
-        <w:t>(Microsoft 2021).</w:t>
-      </w:r>
-    </w:p>
-    <w:p>
-      <w:r>
-        <w:t xml:space="preserve">A VBA applikációknak fő tulajdonsága, hogy a fájlhoz kötődnek, ez előnyt és hátrányt is hordoz magával. </w:t>
-      </w:r>
-      <w:r>
-        <w:t xml:space="preserve">Előnye a könnyű megosztás és folyamatos használhatóság, de ebből a könnyű megosztási lehetőségből fakad legnagyobb hátránya is. A makrók híresek a </w:t>
-      </w:r>
-      <w:r>
-        <w:lastRenderedPageBreak/>
-        <w:t xml:space="preserve">számitógépes vírusokról. 1999-ben az első nagy makró vírus majdnem fél milliáros kárt okozott az Észak-Amerikai piacon, a 2014-ben elterjedt </w:t>
-      </w:r>
-      <w:proofErr w:type="spellStart"/>
-      <w:r>
-        <w:t>Emote</w:t>
-      </w:r>
-      <w:proofErr w:type="spellEnd"/>
-      <w:r>
-        <w:t xml:space="preserve"> nevű vírust pedig csak 7 év után tudták kiirtani a</w:t>
-      </w:r>
-      <w:r>
-        <w:t xml:space="preserve">z internetről </w:t>
-      </w:r>
-      <w:r>
-        <w:t>(</w:t>
-      </w:r>
-      <w:proofErr w:type="spellStart"/>
-      <w:r>
-        <w:t>Gutfleish</w:t>
-      </w:r>
-      <w:proofErr w:type="spellEnd"/>
-      <w:r>
-        <w:t xml:space="preserve"> </w:t>
-      </w:r>
-      <w:proofErr w:type="spellStart"/>
-      <w:r>
-        <w:t>et</w:t>
-      </w:r>
-      <w:proofErr w:type="spellEnd"/>
+        <w:t>(Pirjan, 2015)</w:t>
+      </w:r>
+      <w:r>
+        <w:t>.</w:t>
+      </w:r>
+    </w:p>
+    <w:p>
+      <w:r>
+        <w:t>A 2003-as verzió azzal, hogy Visual Studioban lehetett használni, lehetővé tette a .NET keretrendszer használatát. Ezzel az újítással az applikációk a .NET assembly segítségével kapcsolódtak a Microsoft Office alkalmazásokhoz</w:t>
+      </w:r>
+      <w:r>
+        <w:t>,</w:t>
+      </w:r>
+      <w:r>
+        <w:t xml:space="preserve"> amely védelmet jelentett az előbb említett vírusok ellen.</w:t>
+      </w:r>
+      <w:r>
+        <w:t xml:space="preserve"> Továbbá a Visual Studio és a .NET környezet lehetővé tette a C# kódolási nyelv használatát </w:t>
+      </w:r>
+      <w:r>
+        <w:t>(Pirjan, 2015)</w:t>
+      </w:r>
+      <w:r>
+        <w:t xml:space="preserve">. Ez a verzió csak a Microsoft Office 2003 Word és Excel alkalmazásokat támogatta és azokban is csak dokumentum szintű változtatásokat tett lehetővé </w:t>
+      </w:r>
+      <w:r>
+        <w:t>(Sempf - Jausovec, 2010)</w:t>
+      </w:r>
       <w:r>
         <w:t xml:space="preserve">. </w:t>
       </w:r>
-      <w:proofErr w:type="spellStart"/>
-      <w:r>
-        <w:t>al</w:t>
-      </w:r>
-      <w:proofErr w:type="spellEnd"/>
-      <w:r>
-        <w:t>., 2021).</w:t>
-      </w:r>
-    </w:p>
-    <w:p>
-      <w:r>
-        <w:t>A makrókkal járó veszélyek, és a fájlhoz kötöttségük miatt nem alkalmasak az általam kitűzött projekt megvalósítására.</w:t>
-      </w:r>
-    </w:p>
-    <w:p>
-      <w:pPr>
-        <w:pStyle w:val="Heading2"/>
-      </w:pPr>
-      <w:bookmarkStart w:id="18" w:name="_Toc99569052"/>
-      <w:r>
-        <w:t>2</w:t>
-      </w:r>
-      <w:r>
-        <w:t>.</w:t>
-      </w:r>
-      <w:r>
-        <w:t>3</w:t>
-      </w:r>
-      <w:r>
-        <w:t xml:space="preserve">. </w:t>
-      </w:r>
-      <w:r>
-        <w:t xml:space="preserve">Office </w:t>
-      </w:r>
-      <w:r>
-        <w:t>Add-In</w:t>
-      </w:r>
-      <w:bookmarkEnd w:id="18"/>
-    </w:p>
-    <w:p>
-      <w:r>
-        <w:t>Az Office Add-</w:t>
-      </w:r>
-      <w:proofErr w:type="spellStart"/>
-      <w:r>
-        <w:t>Inok</w:t>
-      </w:r>
-      <w:proofErr w:type="spellEnd"/>
-      <w:r>
-        <w:t xml:space="preserve"> a </w:t>
-      </w:r>
-      <w:r>
-        <w:t>M</w:t>
-      </w:r>
-      <w:r>
-        <w:t>icrosoft cég által kínált megoldások olyan funkciók készítésére, amik alapból nem elérhető a Microsoft Office termékekben. A következőben két</w:t>
-      </w:r>
-      <w:r>
-        <w:t xml:space="preserve"> típusú Add-Int fogok bemutatni a VSTO-t és az újabb Office Web Add-Int.</w:t>
-      </w:r>
-      <w:r>
-        <w:t xml:space="preserve"> A projekt során ezek a rendszerek fogják képezni az alapját a kész terméknek, és </w:t>
-      </w:r>
-      <w:r>
-        <w:t xml:space="preserve">segítségükkel ágyazom be az applikációt a Microsoft Word programba. </w:t>
-      </w:r>
-    </w:p>
-    <w:p>
-      <w:pPr>
-        <w:pStyle w:val="Heading3"/>
-      </w:pPr>
-      <w:bookmarkStart w:id="19" w:name="_Toc99569053"/>
-      <w:r>
-        <w:t>2</w:t>
-      </w:r>
-      <w:r>
-        <w:t>.</w:t>
-      </w:r>
-      <w:r>
-        <w:t>3</w:t>
-      </w:r>
-      <w:r>
-        <w:t xml:space="preserve">.1. Visual </w:t>
-      </w:r>
-      <w:proofErr w:type="spellStart"/>
-      <w:r>
-        <w:t>Studio</w:t>
-      </w:r>
-      <w:proofErr w:type="spellEnd"/>
-      <w:r>
-        <w:t xml:space="preserve"> </w:t>
-      </w:r>
-      <w:proofErr w:type="spellStart"/>
-      <w:r>
-        <w:t>Tools</w:t>
-      </w:r>
-      <w:proofErr w:type="spellEnd"/>
-      <w:r>
-        <w:t xml:space="preserve"> </w:t>
-      </w:r>
-      <w:proofErr w:type="spellStart"/>
-      <w:r>
-        <w:t>for</w:t>
-      </w:r>
-      <w:proofErr w:type="spellEnd"/>
-      <w:r>
-        <w:t xml:space="preserve"> Office (VSTO)</w:t>
-      </w:r>
-      <w:bookmarkEnd w:id="19"/>
-    </w:p>
-    <w:p>
-      <w:r>
-        <w:t xml:space="preserve">Az első Visual </w:t>
-      </w:r>
-      <w:proofErr w:type="spellStart"/>
-      <w:r>
-        <w:t>Studio</w:t>
-      </w:r>
-      <w:proofErr w:type="spellEnd"/>
-      <w:r>
-        <w:t xml:space="preserve"> </w:t>
-      </w:r>
-      <w:proofErr w:type="spellStart"/>
-      <w:r>
-        <w:t>Tools</w:t>
-      </w:r>
-      <w:proofErr w:type="spellEnd"/>
-      <w:r>
-        <w:t xml:space="preserve"> </w:t>
-      </w:r>
-      <w:proofErr w:type="spellStart"/>
-      <w:r>
-        <w:t>for</w:t>
-      </w:r>
-      <w:proofErr w:type="spellEnd"/>
-      <w:r>
-        <w:t xml:space="preserve"> Office (VSTO) a 2003-as Microsoft Office verzióval együtt jelent meg, ez volt az el</w:t>
-      </w:r>
-      <w:r>
-        <w:t>s</w:t>
-      </w:r>
-      <w:r>
-        <w:t>ő lehetőség arra, az Office applikáción kívül módosítani lehessen az Office fájlokat. Ez elött is volt lehetőség a fájlok módosítására kódolás segítségével, de akkor még csak makrók rögzítésére és írására volt lehetőség VBA segítségével, és ezeket nem lehetett álltalánosan használni, minden egyes új dokumentumnál az aktuális dokumentumra kellett őket</w:t>
-      </w:r>
-      <w:r>
-        <w:t xml:space="preserve"> testre</w:t>
-      </w:r>
-      <w:r>
-        <w:t xml:space="preserve"> szabni</w:t>
-      </w:r>
-      <w:r>
-        <w:t>,</w:t>
-      </w:r>
-      <w:r>
-        <w:t xml:space="preserve"> ami sok munkaidőt igényelt alapból is</w:t>
-      </w:r>
-      <w:r>
-        <w:t>,</w:t>
-      </w:r>
-      <w:r>
-        <w:t xml:space="preserve"> nem beszélve a hibák </w:t>
-      </w:r>
-      <w:r>
-        <w:t>elhárításáról,</w:t>
-      </w:r>
-      <w:r>
-        <w:t xml:space="preserve"> amik fellépett minden egyes módosításkor.</w:t>
-      </w:r>
-      <w:r>
-        <w:t xml:space="preserve"> A VBA modell továbbá a védelem hiánya miatt a makró vírusok elterjedéséhez vezetett</w:t>
-      </w:r>
-      <w:r>
-        <w:t xml:space="preserve"> </w:t>
-      </w:r>
-      <w:r>
-        <w:t>(</w:t>
-      </w:r>
-      <w:proofErr w:type="spellStart"/>
-      <w:r>
-        <w:t>Pirjan</w:t>
-      </w:r>
-      <w:proofErr w:type="spellEnd"/>
-      <w:r>
-        <w:t>, 2015)</w:t>
-      </w:r>
-      <w:r>
-        <w:t>.</w:t>
-      </w:r>
-    </w:p>
-    <w:p>
-      <w:r>
-        <w:t xml:space="preserve">A 2003-as verzió azzal, hogy Visual </w:t>
-      </w:r>
-      <w:proofErr w:type="spellStart"/>
-      <w:r>
-        <w:t>Studioban</w:t>
-      </w:r>
-      <w:proofErr w:type="spellEnd"/>
-      <w:r>
-        <w:t xml:space="preserve"> lehetett használni, lehetővé tette a .NET keretrendszer használatát. Ezzel az újítással az applikációk a .NET assembly segítségével kapcsolódtak a Microsoft Office alkalmazásokhoz</w:t>
-      </w:r>
-      <w:r>
-        <w:t>,</w:t>
-      </w:r>
-      <w:r>
-        <w:t xml:space="preserve"> amely védelmet jelentett az előbb említett vírusok ellen.</w:t>
-      </w:r>
-      <w:r>
-        <w:t xml:space="preserve"> Továbbá a Visual </w:t>
-      </w:r>
-      <w:proofErr w:type="spellStart"/>
-      <w:r>
-        <w:t>Studio</w:t>
-      </w:r>
-      <w:proofErr w:type="spellEnd"/>
-      <w:r>
-        <w:t xml:space="preserve"> és a .NET környezet lehetővé tette a C# kódolási nyelv használatát </w:t>
-      </w:r>
-      <w:r>
-        <w:t>(</w:t>
-      </w:r>
-      <w:proofErr w:type="spellStart"/>
-      <w:r>
-        <w:t>Pirjan</w:t>
-      </w:r>
-      <w:proofErr w:type="spellEnd"/>
-      <w:r>
-        <w:t>, 2015)</w:t>
-      </w:r>
-      <w:r>
-        <w:t xml:space="preserve">. Ez a verzió csak a Microsoft Office 2003 Word és Excel alkalmazásokat támogatta és azokban is csak dokumentum szintű változtatásokat tett lehetővé </w:t>
-      </w:r>
-      <w:r>
-        <w:t>(</w:t>
-      </w:r>
-      <w:proofErr w:type="spellStart"/>
-      <w:r>
-        <w:t>Sempf</w:t>
-      </w:r>
-      <w:proofErr w:type="spellEnd"/>
-      <w:r>
-        <w:t xml:space="preserve"> - </w:t>
-      </w:r>
-      <w:proofErr w:type="spellStart"/>
-      <w:r>
-        <w:t>Jausovec</w:t>
-      </w:r>
-      <w:proofErr w:type="spellEnd"/>
-      <w:r>
-        <w:t>, 2010)</w:t>
-      </w:r>
-      <w:r>
-        <w:t xml:space="preserve">. </w:t>
-      </w:r>
-    </w:p>
-    <w:p>
-      <w:r>
-        <w:t xml:space="preserve">2005-ben jelent meg a következő verzió VSTO 2005 SE néven. Ez a verzió már alap része volt a Visual </w:t>
-      </w:r>
-      <w:proofErr w:type="spellStart"/>
-      <w:r>
-        <w:t>Studio</w:t>
-      </w:r>
-      <w:proofErr w:type="spellEnd"/>
-      <w:r>
-        <w:t xml:space="preserve"> 2005 </w:t>
-      </w:r>
-      <w:proofErr w:type="spellStart"/>
-      <w:r>
-        <w:t>professional</w:t>
-      </w:r>
-      <w:proofErr w:type="spellEnd"/>
-      <w:r>
-        <w:t xml:space="preserve"> és magasabb verzióinak. Megjelent a többi 2003-as Office applikációk támogatása (Word, Excel, </w:t>
-      </w:r>
-      <w:proofErr w:type="spellStart"/>
-      <w:r>
-        <w:t>Power</w:t>
-      </w:r>
-      <w:proofErr w:type="spellEnd"/>
-      <w:r>
-        <w:t xml:space="preserve"> </w:t>
-      </w:r>
-      <w:proofErr w:type="spellStart"/>
-      <w:r>
-        <w:t>Point</w:t>
-      </w:r>
-      <w:proofErr w:type="spellEnd"/>
-      <w:r>
-        <w:t xml:space="preserve">, Visio, </w:t>
-      </w:r>
-      <w:proofErr w:type="spellStart"/>
-      <w:r>
-        <w:t>Info-path</w:t>
-      </w:r>
-      <w:proofErr w:type="spellEnd"/>
-      <w:r>
-        <w:t xml:space="preserve">, Outlook) és magasabb támogatást nyújtott a </w:t>
+    </w:p>
+    <w:p>
+      <w:r>
+        <w:t xml:space="preserve">2005-ben jelent meg a következő verzió VSTO 2005 SE néven. Ez a verzió már alap része volt a Visual Studio 2005 professional és magasabb verzióinak. Megjelent a többi 2003-as Office applikációk támogatása (Word, Excel, Power Point, Visio, Info-path, Outlook) és magasabb támogatást nyújtott a </w:t>
       </w:r>
       <w:r>
         <w:t>W</w:t>
       </w:r>
       <w:r>
-        <w:t xml:space="preserve">indows </w:t>
-      </w:r>
-      <w:proofErr w:type="spellStart"/>
-      <w:r>
-        <w:t>Form</w:t>
-      </w:r>
-      <w:proofErr w:type="spellEnd"/>
-      <w:r>
-        <w:t xml:space="preserve"> </w:t>
-      </w:r>
-      <w:proofErr w:type="spellStart"/>
-      <w:r>
-        <w:t>controlok</w:t>
-      </w:r>
-      <w:proofErr w:type="spellEnd"/>
-      <w:r>
-        <w:t xml:space="preserve"> és a szerveroldali programozásnak.</w:t>
+        <w:t>indows Form controlok és a szerveroldali programozásnak.</w:t>
       </w:r>
       <w:r>
         <w:t xml:space="preserve"> </w:t>
@@ -5333,23 +4198,7 @@
         <w:t xml:space="preserve">elkezdődött a 2007-es Office támogatás ez főleg csak a következő verzióban lett rendesen támogatva </w:t>
       </w:r>
       <w:r>
-        <w:t>(</w:t>
-      </w:r>
-      <w:proofErr w:type="spellStart"/>
-      <w:r>
-        <w:t>Sempf</w:t>
-      </w:r>
-      <w:proofErr w:type="spellEnd"/>
-      <w:r>
-        <w:t xml:space="preserve"> - </w:t>
-      </w:r>
-      <w:proofErr w:type="spellStart"/>
-      <w:r>
-        <w:t>Jausovec</w:t>
-      </w:r>
-      <w:proofErr w:type="spellEnd"/>
-      <w:r>
-        <w:t>, 2010)</w:t>
+        <w:t>(Sempf - Jausovec, 2010)</w:t>
       </w:r>
       <w:r>
         <w:t>.</w:t>
@@ -5357,23 +4206,7 @@
     </w:p>
     <w:p>
       <w:r>
-        <w:t xml:space="preserve">A Visual </w:t>
-      </w:r>
-      <w:proofErr w:type="spellStart"/>
-      <w:r>
-        <w:t>Studio</w:t>
-      </w:r>
-      <w:proofErr w:type="spellEnd"/>
-      <w:r>
-        <w:t xml:space="preserve"> 2008-as </w:t>
-      </w:r>
-      <w:proofErr w:type="spellStart"/>
-      <w:r>
-        <w:t>professional</w:t>
-      </w:r>
-      <w:proofErr w:type="spellEnd"/>
-      <w:r>
-        <w:t xml:space="preserve"> verziójával jelent meg a harmadik verzió</w:t>
+        <w:t>A Visual Studio 2008-as professional verziójával jelent meg a harmadik verzió</w:t>
       </w:r>
       <w:r>
         <w:t>.</w:t>
@@ -5387,81 +4220,113 @@
       <w:r>
         <w:t>lehetővé tette a COM (</w:t>
       </w:r>
-      <w:proofErr w:type="spellStart"/>
-      <w:r>
-        <w:t>Component</w:t>
-      </w:r>
-      <w:proofErr w:type="spellEnd"/>
+      <w:r>
+        <w:t>Component Object Model</w:t>
+      </w:r>
+      <w:r>
+        <w:t xml:space="preserve">) Add-In-ok fejlesztését és ezzel </w:t>
+      </w:r>
+      <w:r>
+        <w:t>lehetővé</w:t>
+      </w:r>
+      <w:r>
+        <w:t xml:space="preserve"> tette</w:t>
+      </w:r>
+      <w:r>
+        <w:t>,</w:t>
+      </w:r>
+      <w:r>
+        <w:t xml:space="preserve"> hogy az Office applikációk szalagján (ribbon) jelenjenek meg a megírt funkciók, ezzel teljesen </w:t>
+      </w:r>
+      <w:r>
+        <w:t>integrálni</w:t>
+      </w:r>
+      <w:r>
+        <w:t xml:space="preserve"> lehet az </w:t>
+      </w:r>
+      <w:r>
+        <w:t>á</w:t>
+      </w:r>
+      <w:r>
+        <w:t>ltalunk megírt funkciókat az Office ap</w:t>
+      </w:r>
+      <w:r>
+        <w:t>p</w:t>
+      </w:r>
+      <w:r>
+        <w:t xml:space="preserve">likáció felhasználói </w:t>
+      </w:r>
+      <w:r>
+        <w:t xml:space="preserve">felületébe </w:t>
+      </w:r>
+      <w:r>
+        <w:t>(Pirjan, 2015)</w:t>
+      </w:r>
+      <w:r>
+        <w:t>.</w:t>
+      </w:r>
+    </w:p>
+    <w:p>
+      <w:r>
+        <w:t>A 2010-es Visual Studioval együtt jelent meg a negyedik verz</w:t>
+      </w:r>
+      <w:r>
+        <w:t>i</w:t>
+      </w:r>
+      <w:r>
+        <w:t xml:space="preserve">ó. Legnagyobb újítás a 64-bit-es rendszerek támogatása. Ebben a </w:t>
+      </w:r>
+      <w:r>
+        <w:t>verzióban</w:t>
+      </w:r>
+      <w:r>
+        <w:t xml:space="preserve"> továbbá váltottak a Office client applikációk támogatásáról a SharePoint támogatásra, amivel lehetővé tették a SharePoint workflowk használatát a VSTO applikációkban </w:t>
+      </w:r>
+      <w:r>
+        <w:t>(Sempf - Jausovec, 2010)</w:t>
+      </w:r>
+      <w:r>
+        <w:t xml:space="preserve">. Ennek egy </w:t>
+      </w:r>
+      <w:r>
+        <w:t xml:space="preserve">újabb kiadása a jelenlegi verzió. Támogatást kapott a 2013-as Office applikációk többsége, valamit folyamatos frissítések érkeznek a .NET keretrendszerekre is ezáltal ez a verzió használható az össze 2013-asnál újabb Microsoft Office verzióra </w:t>
+      </w:r>
+      <w:r>
+        <w:t>(Pirjan, 2015)</w:t>
+      </w:r>
+      <w:r>
+        <w:t>.</w:t>
+      </w:r>
+    </w:p>
+    <w:p>
+      <w:r>
+        <w:t>A jelenlegi verzió a Visual Studio 2019 verziójával fut 4.7.2-es .NET keretrendszert használ. Kompatibilis Windows 10-en futtatott 2013-as vagy újabb Microsoft Office applikációkkal (Excel, Word, InfoPath, Outlook, PowerPoint, Project, Visio), C# és VB programozási nyelveken.</w:t>
+      </w:r>
+    </w:p>
+    <w:p>
+      <w:r>
+        <w:t>A VSTO Add-Inoknak előnye a következőkben említett Web Ad-inokkal szemben</w:t>
+      </w:r>
+      <w:r>
+        <w:t>,</w:t>
+      </w:r>
+      <w:r>
+        <w:t xml:space="preserve"> hogy lokálisan futnak, nincs szükség szerverre a használathoz, valamint a lokalitás és a .NET keretrendszernek köszönhetően elérik az operációs rendszeren keresztül a lokális fájlokat</w:t>
+      </w:r>
+      <w:r>
+        <w:t>,</w:t>
+      </w:r>
+      <w:r>
+        <w:t xml:space="preserve"> fájlszerkezeteket. Jobban integrálódnak az Office által használt </w:t>
+      </w:r>
+      <w:r>
+        <w:t>felhasználói felületbe, ezáltal a fejlesztésben nem részvevő felhasználó is könnyedén tudja használni hiszen hasonló ahhoz, amit már megszokott. Könnyebb fejleszteni hiszen csak C# vagy VB tudásra van szükség hozzá addig amig nem akarjuk szerverhez kötni</w:t>
+      </w:r>
       <w:r>
         <w:t xml:space="preserve"> </w:t>
       </w:r>
-      <w:proofErr w:type="spellStart"/>
-      <w:r>
-        <w:t>Object</w:t>
-      </w:r>
-      <w:proofErr w:type="spellEnd"/>
-      <w:r>
-        <w:t xml:space="preserve"> </w:t>
-      </w:r>
-      <w:proofErr w:type="spellStart"/>
-      <w:r>
-        <w:t>Model</w:t>
-      </w:r>
-      <w:proofErr w:type="spellEnd"/>
-      <w:r>
-        <w:t xml:space="preserve">) Add-In-ok fejlesztését és ezzel </w:t>
-      </w:r>
-      <w:r>
-        <w:t>lehetővé</w:t>
-      </w:r>
-      <w:r>
-        <w:t xml:space="preserve"> tette</w:t>
-      </w:r>
-      <w:r>
-        <w:t>,</w:t>
-      </w:r>
-      <w:r>
-        <w:t xml:space="preserve"> hogy az Office applikációk szalagján (</w:t>
-      </w:r>
-      <w:proofErr w:type="spellStart"/>
-      <w:r>
-        <w:t>ribbon</w:t>
-      </w:r>
-      <w:proofErr w:type="spellEnd"/>
-      <w:r>
-        <w:t xml:space="preserve">) jelenjenek meg a megírt funkciók, ezzel teljesen </w:t>
-      </w:r>
-      <w:r>
-        <w:t>integrálni</w:t>
-      </w:r>
-      <w:r>
-        <w:t xml:space="preserve"> lehet az </w:t>
-      </w:r>
-      <w:r>
-        <w:t>á</w:t>
-      </w:r>
-      <w:r>
-        <w:t>ltalunk megírt funkciókat az Office ap</w:t>
-      </w:r>
-      <w:r>
-        <w:t>p</w:t>
-      </w:r>
-      <w:r>
-        <w:t xml:space="preserve">likáció felhasználói </w:t>
-      </w:r>
-      <w:r>
-        <w:t xml:space="preserve">felületébe </w:t>
-      </w:r>
-      <w:r>
-        <w:t>(</w:t>
-      </w:r>
-      <w:proofErr w:type="spellStart"/>
-      <w:r>
-        <w:t>Pirjan</w:t>
-      </w:r>
-      <w:proofErr w:type="spellEnd"/>
-      <w:r>
-        <w:t>, 2015)</w:t>
+      <w:r>
+        <w:t>(Raymond, 2017)</w:t>
       </w:r>
       <w:r>
         <w:t>.</w:t>
@@ -5469,159 +4334,13 @@
     </w:p>
     <w:p>
       <w:r>
-        <w:t xml:space="preserve">A 2010-es Visual </w:t>
-      </w:r>
-      <w:proofErr w:type="spellStart"/>
-      <w:r>
-        <w:t>Studioval</w:t>
-      </w:r>
-      <w:proofErr w:type="spellEnd"/>
-      <w:r>
-        <w:t xml:space="preserve"> együtt jelent meg a negyedik verz</w:t>
-      </w:r>
-      <w:r>
-        <w:t>i</w:t>
-      </w:r>
-      <w:r>
-        <w:t xml:space="preserve">ó. Legnagyobb újítás a 64-bit-es rendszerek támogatása. Ebben a </w:t>
-      </w:r>
-      <w:r>
-        <w:t>verzióban</w:t>
-      </w:r>
-      <w:r>
-        <w:t xml:space="preserve"> továbbá váltottak a Office </w:t>
-      </w:r>
-      <w:proofErr w:type="spellStart"/>
-      <w:r>
-        <w:t>client</w:t>
-      </w:r>
-      <w:proofErr w:type="spellEnd"/>
-      <w:r>
-        <w:t xml:space="preserve"> applikációk támogatásáról a SharePoint támogatásra, amivel lehetővé tették a SharePoint </w:t>
-      </w:r>
-      <w:proofErr w:type="spellStart"/>
-      <w:r>
-        <w:t>workflowk</w:t>
-      </w:r>
-      <w:proofErr w:type="spellEnd"/>
-      <w:r>
-        <w:t xml:space="preserve"> használatát a VSTO applikációkban </w:t>
-      </w:r>
-      <w:r>
-        <w:t>(</w:t>
-      </w:r>
-      <w:proofErr w:type="spellStart"/>
-      <w:r>
-        <w:t>Sempf</w:t>
-      </w:r>
-      <w:proofErr w:type="spellEnd"/>
-      <w:r>
-        <w:t xml:space="preserve"> - </w:t>
-      </w:r>
-      <w:proofErr w:type="spellStart"/>
-      <w:r>
-        <w:t>Jausovec</w:t>
-      </w:r>
-      <w:proofErr w:type="spellEnd"/>
-      <w:r>
-        <w:t>, 2010)</w:t>
-      </w:r>
-      <w:r>
-        <w:t xml:space="preserve">. Ennek egy </w:t>
-      </w:r>
-      <w:r>
-        <w:t xml:space="preserve">újabb kiadása a jelenlegi verzió. Támogatást kapott a 2013-as Office applikációk többsége, valamit folyamatos frissítések érkeznek a .NET keretrendszerekre is ezáltal ez a verzió használható az össze 2013-asnál újabb Microsoft Office verzióra </w:t>
-      </w:r>
-      <w:r>
-        <w:t>(</w:t>
-      </w:r>
-      <w:proofErr w:type="spellStart"/>
-      <w:r>
-        <w:t>Pirjan</w:t>
-      </w:r>
-      <w:proofErr w:type="spellEnd"/>
-      <w:r>
-        <w:t>, 2015)</w:t>
-      </w:r>
-      <w:r>
-        <w:t>.</w:t>
-      </w:r>
-    </w:p>
-    <w:p>
-      <w:r>
-        <w:t xml:space="preserve">A jelenlegi verzió a Visual </w:t>
-      </w:r>
-      <w:proofErr w:type="spellStart"/>
-      <w:r>
-        <w:t>Studio</w:t>
-      </w:r>
-      <w:proofErr w:type="spellEnd"/>
-      <w:r>
-        <w:t xml:space="preserve"> 2019 verziójával fut 4.7.2-es .NET keretrendszert használ. Kompatibilis Windows 10-en futtatott 2013-as vagy újabb Microsoft Office applikációkkal (Excel, Word, InfoPath, Outlook, PowerPoint, Project, Visio), C# és VB programozási nyelveken.</w:t>
-      </w:r>
-    </w:p>
-    <w:p>
-      <w:r>
-        <w:t>A VSTO Add-</w:t>
-      </w:r>
-      <w:proofErr w:type="spellStart"/>
-      <w:r>
-        <w:t>Inoknak</w:t>
-      </w:r>
-      <w:proofErr w:type="spellEnd"/>
-      <w:r>
-        <w:t xml:space="preserve"> előnye a következőkben említett Web Ad-</w:t>
-      </w:r>
-      <w:proofErr w:type="spellStart"/>
-      <w:r>
-        <w:t>inokkal</w:t>
-      </w:r>
-      <w:proofErr w:type="spellEnd"/>
-      <w:r>
-        <w:t xml:space="preserve"> szemben</w:t>
-      </w:r>
-      <w:r>
-        <w:t>,</w:t>
-      </w:r>
-      <w:r>
-        <w:t xml:space="preserve"> hogy lokálisan futnak, nincs szükség szerverre a használathoz, valamint a lokalitás és a .NET keretrendszernek köszönhetően elérik az operációs rendszeren keresztül a lokális fájlokat</w:t>
-      </w:r>
-      <w:r>
-        <w:t>,</w:t>
-      </w:r>
-      <w:r>
-        <w:t xml:space="preserve"> fájlszerkezeteket. Jobban integrálódnak az Office által használt </w:t>
-      </w:r>
-      <w:r>
-        <w:t>felhasználói felületbe, ezáltal a fejlesztésben nem részvevő felhasználó is könnyedén tudja használni hiszen hasonló ahhoz, amit már megszokott. Könnyebb fejleszteni hiszen csak C# vagy VB tudásra van szükség hozzá addig amig nem akarjuk szerverhez kötni</w:t>
-      </w:r>
-      <w:r>
-        <w:t xml:space="preserve"> </w:t>
-      </w:r>
-      <w:r>
-        <w:t>(Raymond, 2017)</w:t>
-      </w:r>
-      <w:r>
-        <w:t>.</w:t>
-      </w:r>
-    </w:p>
-    <w:p>
-      <w:r>
         <w:t xml:space="preserve">Fő hátránya a VSTO típusú kiegészítő alkalmazásoknak, hogy csak Windows operációs rendszeren lehet őket használni, pont az </w:t>
       </w:r>
       <w:r>
         <w:t xml:space="preserve">előbb </w:t>
       </w:r>
       <w:r>
-        <w:t>említett .NET keretrendszer miatt. További hátrányuk Web add-</w:t>
-      </w:r>
-      <w:proofErr w:type="spellStart"/>
-      <w:r>
-        <w:t>inokkal</w:t>
-      </w:r>
-      <w:proofErr w:type="spellEnd"/>
-      <w:r>
-        <w:t xml:space="preserve"> szemben, hogy a közzétételt vagy értékesítést nem támogatja a Microsoft vagyis, ha értékesíteni szeretnénk a programunkat akkor arra saját megoldást kell találni. Ha csak megosztanánk akkor is saját rendszert kell rá tervezni</w:t>
+        <w:t>említett .NET keretrendszer miatt. További hátrányuk Web add-inokkal szemben, hogy a közzétételt vagy értékesítést nem támogatja a Microsoft vagyis, ha értékesíteni szeretnénk a programunkat akkor arra saját megoldást kell találni. Ha csak megosztanánk akkor is saját rendszert kell rá tervezni</w:t>
       </w:r>
       <w:r>
         <w:t xml:space="preserve">, iroda környezetben például minden gépre fel kell telepíteni a rendszer gazdák álltal. </w:t>
@@ -5658,23 +4377,7 @@
     </w:p>
     <w:p>
       <w:r>
-        <w:t>Az Office Web Add-In technológia hasonlóan a VSTO-hoz lehetőséget ad a fejlesztőknek arra, hogy saját funkciókat adjanak a Microsoft Office termékekhez. Ennek a típusú add-</w:t>
-      </w:r>
-      <w:proofErr w:type="spellStart"/>
-      <w:r>
-        <w:t>innak</w:t>
-      </w:r>
-      <w:proofErr w:type="spellEnd"/>
-      <w:r>
-        <w:t xml:space="preserve"> az első alapjai a 2013-as Office verzióban és az akkor Visual </w:t>
-      </w:r>
-      <w:proofErr w:type="spellStart"/>
-      <w:r>
-        <w:t>Studioban</w:t>
-      </w:r>
-      <w:proofErr w:type="spellEnd"/>
-      <w:r>
-        <w:t xml:space="preserve"> jelentek. A fő megjelenésük viszont csak a 2016-os verzióban következett be mert ekkor kerültek </w:t>
+        <w:t xml:space="preserve">Az Office Web Add-In technológia hasonlóan a VSTO-hoz lehetőséget ad a fejlesztőknek arra, hogy saját funkciókat adjanak a Microsoft Office termékekhez. Ennek a típusú add-innak az első alapjai a 2013-as Office verzióban és az akkor Visual Studioban jelentek. A fő megjelenésük viszont csak a 2016-os verzióban következett be mert ekkor kerültek </w:t>
       </w:r>
       <w:r>
         <w:t>bemutatásra</w:t>
@@ -5695,13 +4398,8 @@
         <w:t xml:space="preserve">lehetővé vált az Office </w:t>
       </w:r>
       <w:r>
-        <w:t>web add-</w:t>
-      </w:r>
-      <w:proofErr w:type="spellStart"/>
-      <w:r>
-        <w:t>inokat</w:t>
-      </w:r>
-      <w:proofErr w:type="spellEnd"/>
+        <w:t>web add-inokat</w:t>
+      </w:r>
       <w:r>
         <w:t xml:space="preserve"> fejlesztése</w:t>
       </w:r>
@@ -5728,73 +4426,28 @@
       <w:r>
         <w:t>(</w:t>
       </w:r>
-      <w:proofErr w:type="spellStart"/>
-      <w:r>
-        <w:t>Balmori</w:t>
-      </w:r>
-      <w:proofErr w:type="spellEnd"/>
-      <w:r>
-        <w:t>, J., 2015). Az API (</w:t>
-      </w:r>
-      <w:proofErr w:type="spellStart"/>
-      <w:r>
-        <w:t>Appication</w:t>
-      </w:r>
-      <w:proofErr w:type="spellEnd"/>
+      <w:r>
+        <w:t xml:space="preserve">Balmori, J., 2015). Az API (Appication Programming Interfaces) definiciója: „egy olyan programozási interfészt, programozási felületet és annak részletes dokumentációját értjük, amelynek segítségével egy rendszer egy másik programhoz (esetleg rendszerprogramhoz) csatlakozhat. Ennek révén a másik programrendszer szolgáltatási használhatóak, anélkül, hogy a program belső részleteit ismerni kellene.” (industry4.hu). </w:t>
+      </w:r>
+    </w:p>
+    <w:p>
+      <w:r>
+        <w:t xml:space="preserve">A dokumentum szerkezet, az API és az </w:t>
+      </w:r>
+      <w:r>
+        <w:t>API</w:t>
+      </w:r>
+      <w:r>
+        <w:t xml:space="preserve"> segítségével megírt </w:t>
+      </w:r>
+      <w:r>
+        <w:t>JavaScript</w:t>
+      </w:r>
       <w:r>
         <w:t xml:space="preserve"> </w:t>
       </w:r>
-      <w:proofErr w:type="spellStart"/>
-      <w:r>
-        <w:t>Programming</w:t>
-      </w:r>
-      <w:proofErr w:type="spellEnd"/>
-      <w:r>
-        <w:t xml:space="preserve"> </w:t>
-      </w:r>
-      <w:proofErr w:type="spellStart"/>
-      <w:r>
-        <w:t>Interfaces</w:t>
-      </w:r>
-      <w:proofErr w:type="spellEnd"/>
-      <w:r>
-        <w:t xml:space="preserve">) </w:t>
-      </w:r>
-      <w:proofErr w:type="spellStart"/>
-      <w:r>
-        <w:t>definiciója</w:t>
-      </w:r>
-      <w:proofErr w:type="spellEnd"/>
-      <w:r>
-        <w:t xml:space="preserve">: „egy olyan programozási interfészt, programozási felületet és annak részletes dokumentációját értjük, amelynek segítségével egy rendszer egy másik programhoz (esetleg rendszerprogramhoz) csatlakozhat. Ennek révén a másik programrendszer szolgáltatási használhatóak, anélkül, hogy a program belső részleteit ismerni kellene.” (industry4.hu). </w:t>
-      </w:r>
-    </w:p>
-    <w:p>
-      <w:r>
-        <w:t xml:space="preserve">A dokumentum szerkezet, az API és az </w:t>
-      </w:r>
-      <w:r>
-        <w:t>API</w:t>
-      </w:r>
-      <w:r>
-        <w:t xml:space="preserve"> segítségével megírt </w:t>
-      </w:r>
-      <w:r>
-        <w:t>JavaScript</w:t>
-      </w:r>
-      <w:r>
-        <w:t xml:space="preserve"> </w:t>
-      </w:r>
-      <w:r>
-        <w:t>hármas adja az egyik felét egy Office Web Add-In-</w:t>
-      </w:r>
-      <w:proofErr w:type="spellStart"/>
-      <w:r>
-        <w:t>nak</w:t>
-      </w:r>
-      <w:proofErr w:type="spellEnd"/>
-      <w:r>
-        <w:t>, a másik fele pedig egy XML file. Ez a fájl tartalmaz alap információkat mint, az Add-In neve, leírása, verziója, tartalmazza azt, hogy az add-in hogyan integrálódik az Office applikációba</w:t>
+      <w:r>
+        <w:t>hármas adja az egyik felét egy Office Web Add-In-nak, a másik fele pedig egy XML file. Ez a fájl tartalmaz alap információkat mint, az Add-In neve, leírása, verziója, tartalmazza azt, hogy az add-in hogyan integrálódik az Office applikációba</w:t>
       </w:r>
       <w:r>
         <w:t>, melyik web szerveren található az add-in</w:t>
@@ -5964,60 +4617,12 @@
         <w:t xml:space="preserve"> ha a dokumentumunkban egy kijelölt szöveget szeretnénk elérni</w:t>
       </w:r>
       <w:r>
-        <w:t xml:space="preserve"> akkor azt a </w:t>
-      </w:r>
-      <w:proofErr w:type="spellStart"/>
-      <w:r>
-        <w:t>Document</w:t>
-      </w:r>
-      <w:proofErr w:type="spellEnd"/>
-      <w:r>
-        <w:t>-&gt;</w:t>
-      </w:r>
-      <w:proofErr w:type="spellStart"/>
-      <w:r>
-        <w:t>Selection</w:t>
-      </w:r>
-      <w:proofErr w:type="spellEnd"/>
-      <w:r>
-        <w:t xml:space="preserve"> keresztül tehetjük meg és egy </w:t>
-      </w:r>
-      <w:proofErr w:type="spellStart"/>
-      <w:r>
-        <w:t>Range</w:t>
-      </w:r>
-      <w:proofErr w:type="spellEnd"/>
-      <w:r>
-        <w:t xml:space="preserve"> elemet kapunk vissza, ami ahogy az ábrán is látható közvetlenül kapcsolódik a Font-hoz, szóval ezen keresztül végezhetünk változtatást a betűtípusban vagy egyéb megjelenében.</w:t>
-      </w:r>
-    </w:p>
-    <w:p>
-      <w:r>
-        <w:t>Az Office Web Add-In előnye a VSTO-</w:t>
-      </w:r>
-      <w:proofErr w:type="spellStart"/>
-      <w:r>
-        <w:t>val</w:t>
-      </w:r>
-      <w:proofErr w:type="spellEnd"/>
-      <w:r>
-        <w:t xml:space="preserve"> szemben az, hogy minden platformon </w:t>
-      </w:r>
-      <w:proofErr w:type="spellStart"/>
-      <w:r>
-        <w:t>müködik</w:t>
-      </w:r>
-      <w:proofErr w:type="spellEnd"/>
-      <w:r>
-        <w:t>, lehet használni Windows-</w:t>
-      </w:r>
-      <w:proofErr w:type="spellStart"/>
-      <w:r>
-        <w:t>on</w:t>
-      </w:r>
-      <w:proofErr w:type="spellEnd"/>
-      <w:r>
-        <w:t>, Androidon, iOS-en, és böngésző alkalmazásban is. Nem lokálisan fut tehát több gép is eléri egyszerre az adatbázist és nincs probléma a telepitéssel és a terjesztéssel.</w:t>
+        <w:t xml:space="preserve"> akkor azt a Document-&gt;Selection keresztül tehetjük meg és egy Range elemet kapunk vissza, ami ahogy az ábrán is látható közvetlenül kapcsolódik a Font-hoz, szóval ezen keresztül végezhetünk változtatást a betűtípusban vagy egyéb megjelenében.</w:t>
+      </w:r>
+    </w:p>
+    <w:p>
+      <w:r>
+        <w:t>Az Office Web Add-In előnye a VSTO-val szemben az, hogy minden platformon müködik, lehet használni Windows-on, Androidon, iOS-en, és böngésző alkalmazásban is. Nem lokálisan fut tehát több gép is eléri egyszerre az adatbázist és nincs probléma a telepitéssel és a terjesztéssel.</w:t>
       </w:r>
       <w:r>
         <w:t xml:space="preserve"> Céges környezetben például van lehetősége a rendszergaz</w:t>
@@ -6032,29 +4637,13 @@
         <w:t xml:space="preserve"> az összes felhasználónak integrálni a programot, többféle módon a saját irodájából. Továbbá a Microsoft</w:t>
       </w:r>
       <w:r>
-        <w:t xml:space="preserve"> Office-</w:t>
-      </w:r>
-      <w:proofErr w:type="spellStart"/>
-      <w:r>
-        <w:t>nak</w:t>
-      </w:r>
-      <w:proofErr w:type="spellEnd"/>
-      <w:r>
-        <w:t xml:space="preserve"> van saját online áruháza, ahonnan le lehet tölteni a már kész alkalmazásokat, meg lehet őket venni, és fel lehet rakni saját alkalmazást is. HTML-t és CSS-t használ a megjelenésre, tehát bármit meglehet valósítani felhasználói felületként</w:t>
+        <w:t xml:space="preserve"> Office-nak van saját online áruháza, ahonnan le lehet tölteni a már kész alkalmazásokat, meg lehet őket venni, és fel lehet rakni saját alkalmazást is. HTML-t és CSS-t használ a megjelenésre, tehát bármit meglehet valósítani felhasználói felületként</w:t>
       </w:r>
       <w:r>
         <w:t xml:space="preserve"> </w:t>
       </w:r>
       <w:r>
-        <w:t>(</w:t>
-      </w:r>
-      <w:proofErr w:type="spellStart"/>
-      <w:r>
-        <w:t>Balmori</w:t>
-      </w:r>
-      <w:proofErr w:type="spellEnd"/>
-      <w:r>
-        <w:t>, 2015)</w:t>
+        <w:t>(Balmori, 2015)</w:t>
       </w:r>
       <w:r>
         <w:t>.</w:t>
@@ -6074,15 +4663,7 @@
         <w:t xml:space="preserve">Office applikációk szalagjába nem lehet elhelyezni az alkalmazást úgy, mint a VSTO-k esetében, tehát nem lesz természetes a kinézete a kész applikációnak </w:t>
       </w:r>
       <w:r>
-        <w:t>(</w:t>
-      </w:r>
-      <w:proofErr w:type="spellStart"/>
-      <w:r>
-        <w:t>Balmori</w:t>
-      </w:r>
-      <w:proofErr w:type="spellEnd"/>
-      <w:r>
-        <w:t>, 2015)</w:t>
+        <w:t>(Balmori, 2015)</w:t>
       </w:r>
       <w:r>
         <w:t>.</w:t>
@@ -6137,217 +4718,97 @@
     </w:p>
     <w:p>
       <w:r>
-        <w:t>HTML (</w:t>
-      </w:r>
-      <w:proofErr w:type="spellStart"/>
-      <w:r>
-        <w:t>Hypertext</w:t>
-      </w:r>
-      <w:proofErr w:type="spellEnd"/>
+        <w:t>HTML (Hypertext Markup Language) az a nyelv, amivel megadjuk a szerkezetét a weboldalaknak, webalkalmazásoknak. Lehetőséget ad a fejlesztőnek, hogy létre hozzon dokumentumokat fejléccel, szöveggel, táblázatokkal, listákkal, képekkel és egyéb elemekkel</w:t>
+      </w:r>
+      <w:r>
+        <w:t xml:space="preserve"> (W3.org, 2021)</w:t>
+      </w:r>
+      <w:r>
+        <w:t>.</w:t>
+      </w:r>
       <w:r>
         <w:t xml:space="preserve"> </w:t>
       </w:r>
-      <w:proofErr w:type="spellStart"/>
-      <w:r>
-        <w:t>Markup</w:t>
-      </w:r>
-      <w:proofErr w:type="spellEnd"/>
+    </w:p>
+    <w:p>
+      <w:r>
+        <w:t>A HTML kód először 1990-ben jelent meg, egyike a World Wide Web három alap pillérének (HTML, URL, HTTP). Az alapok letétele után folyamatos fejlesztés jellemzi a verziókat. 1995-ben jelent meg a második verzió, 1997 elején a harmadik, 1997 decemberében pedig már a negyedik verzió volt a legfrissebb</w:t>
+      </w:r>
+      <w:r>
+        <w:t>. A következő verzió, a HTML 5 2014-ben lett közzé téve a W3C által, mint a hivatalos, javasolt kódolási nyelv. Ennek a kiadásnak a legújabb W3C által javasolt verziója a HTML 5.2 (W3.org, 2017)</w:t>
+      </w:r>
       <w:r>
         <w:t xml:space="preserve"> </w:t>
       </w:r>
-      <w:proofErr w:type="spellStart"/>
-      <w:r>
-        <w:t>Language</w:t>
-      </w:r>
-      <w:proofErr w:type="spellEnd"/>
-      <w:r>
-        <w:t>) az a nyelv, amivel megadjuk a szerkezetét a weboldalaknak, webalkalmazásoknak. Lehetőséget ad a fejlesztőnek, hogy létre hozzon dokumentumokat fejléccel, szöveggel, táblázatokkal, listákkal, képekkel és egyéb elemekkel</w:t>
-      </w:r>
-      <w:r>
-        <w:t xml:space="preserve"> (W3.org, 2021)</w:t>
+    </w:p>
+    <w:p>
+      <w:r>
+        <w:t xml:space="preserve">A HTML adja a szerkezetét a weboldalaknak, a CSS (Cascading Style Sheets) a kinézetét. </w:t>
+      </w:r>
+      <w:r>
+        <w:t>„</w:t>
+      </w:r>
+      <w:r>
+        <w:t xml:space="preserve">CSS aza nyelv, amivel megadjuk a kinézetét egy weboldalnak, beleértve a színeket, elrendezést és betűtípust. Lehetővé teszi a kinézet adaptálását más képernyő méretű ezközökre. A CSS független a HTML-től és használható bármilyen XML alapú markup nyelvvel. A HTML és CSS szétválasztása </w:t>
+      </w:r>
+      <w:r>
+        <w:t>egyszerűsíti</w:t>
+      </w:r>
+      <w:r>
+        <w:t xml:space="preserve"> a web</w:t>
+      </w:r>
+      <w:r>
+        <w:t>oldalak és webalkalmazások, karbantarását hiszen egy style sheettel változtathatjuk az összes oldalunkat.” (W3.org, 2021). Az előző idézetből egyértelműen következik, hogy a CSS egy külön álló kódolási nyelv, mégis elengedhetetlen része a weboldalaknak.</w:t>
+      </w:r>
+    </w:p>
+    <w:p>
+      <w:r>
+        <w:t xml:space="preserve">Mint már többször említettem a HTML és CSS </w:t>
+      </w:r>
+      <w:r>
+        <w:t>nyelveket főleg weboldalak szerkezetének és kinézetének meghatározásához használják. Én a projektem során az Office Web Add-in felhasználói felületének kialakításához fogom használni.</w:t>
+      </w:r>
+    </w:p>
+    <w:p>
+      <w:pPr>
+        <w:pStyle w:val="Heading3"/>
+      </w:pPr>
+      <w:bookmarkStart w:id="23" w:name="_Toc99569057"/>
+      <w:r>
+        <w:t>2</w:t>
       </w:r>
       <w:r>
         <w:t>.</w:t>
       </w:r>
       <w:r>
-        <w:t xml:space="preserve"> </w:t>
-      </w:r>
-    </w:p>
-    <w:p>
-      <w:r>
-        <w:t>A HTML kód először 1990-ben jelent meg, egyike a World Wide Web három alap pillérének (HTML, URL, HTTP). Az alapok letétele után folyamatos fejlesztés jellemzi a verziókat. 1995-ben jelent meg a második verzió, 1997 elején a harmadik, 1997 decemberében pedig már a negyedik verzió volt a legfrissebb</w:t>
-      </w:r>
-      <w:r>
-        <w:t>. A következő verzió, a HTML 5 2014-ben lett közzé téve a W3C által, mint a hivatalos, javasolt kódolási nyelv. Ennek a kiadásnak a legújabb W3C által javasolt verziója a HTML 5.2 (W3.org, 2017)</w:t>
-      </w:r>
-      <w:r>
-        <w:t xml:space="preserve"> </w:t>
-      </w:r>
-    </w:p>
-    <w:p>
-      <w:r>
-        <w:t>A HTML adja a szerkezetét a weboldalaknak, a CSS (</w:t>
-      </w:r>
-      <w:proofErr w:type="spellStart"/>
-      <w:r>
-        <w:t>Cascading</w:t>
-      </w:r>
-      <w:proofErr w:type="spellEnd"/>
-      <w:r>
-        <w:t xml:space="preserve"> </w:t>
-      </w:r>
-      <w:proofErr w:type="spellStart"/>
-      <w:r>
-        <w:t>Style</w:t>
-      </w:r>
-      <w:proofErr w:type="spellEnd"/>
-      <w:r>
-        <w:t xml:space="preserve"> </w:t>
-      </w:r>
-      <w:proofErr w:type="spellStart"/>
-      <w:r>
-        <w:t>Sheets</w:t>
-      </w:r>
-      <w:proofErr w:type="spellEnd"/>
-      <w:r>
-        <w:t xml:space="preserve">) a kinézetét. </w:t>
-      </w:r>
-      <w:r>
-        <w:t>„</w:t>
-      </w:r>
-      <w:r>
-        <w:t xml:space="preserve">CSS aza nyelv, amivel megadjuk a kinézetét egy weboldalnak, beleértve a színeket, elrendezést és betűtípust. Lehetővé teszi a kinézet adaptálását más képernyő méretű ezközökre. A CSS független a HTML-től és használható bármilyen XML alapú </w:t>
-      </w:r>
-      <w:proofErr w:type="spellStart"/>
-      <w:r>
-        <w:t>markup</w:t>
-      </w:r>
-      <w:proofErr w:type="spellEnd"/>
-      <w:r>
-        <w:t xml:space="preserve"> nyelvvel. A HTML és CSS szétválasztása </w:t>
-      </w:r>
-      <w:r>
-        <w:t>egyszerűsíti</w:t>
-      </w:r>
-      <w:r>
-        <w:t xml:space="preserve"> a web</w:t>
-      </w:r>
-      <w:r>
-        <w:t xml:space="preserve">oldalak és webalkalmazások, </w:t>
-      </w:r>
-      <w:proofErr w:type="spellStart"/>
-      <w:r>
-        <w:t>karbantarását</w:t>
-      </w:r>
-      <w:proofErr w:type="spellEnd"/>
-      <w:r>
-        <w:t xml:space="preserve"> hiszen egy </w:t>
-      </w:r>
-      <w:proofErr w:type="spellStart"/>
-      <w:r>
-        <w:t>style</w:t>
-      </w:r>
-      <w:proofErr w:type="spellEnd"/>
-      <w:r>
-        <w:t xml:space="preserve"> </w:t>
-      </w:r>
-      <w:proofErr w:type="spellStart"/>
-      <w:r>
-        <w:t>sheettel</w:t>
-      </w:r>
-      <w:proofErr w:type="spellEnd"/>
-      <w:r>
-        <w:t xml:space="preserve"> változtathatjuk az összes oldalunkat.” (W3.org, 2021). Az előző idézetből egyértelműen következik, hogy a CSS egy külön álló kódolási nyelv, mégis elengedhetetlen része a weboldalaknak.</w:t>
-      </w:r>
-    </w:p>
-    <w:p>
-      <w:r>
-        <w:t xml:space="preserve">Mint már többször említettem a HTML és CSS </w:t>
-      </w:r>
-      <w:r>
-        <w:t>nyelveket főleg weboldalak szerkezetének és kinézetének meghatározásához használják. Én a projektem során az Office Web Add-in felhasználói felületének kialakításához fogom használni.</w:t>
-      </w:r>
-    </w:p>
-    <w:p>
-      <w:pPr>
-        <w:pStyle w:val="Heading3"/>
-      </w:pPr>
-      <w:bookmarkStart w:id="23" w:name="_Toc99569057"/>
-      <w:r>
-        <w:t>2</w:t>
+        <w:t>4</w:t>
+      </w:r>
+      <w:r>
+        <w:t>.2. JavaScript</w:t>
+      </w:r>
+      <w:bookmarkEnd w:id="23"/>
+    </w:p>
+    <w:p>
+      <w:r>
+        <w:t xml:space="preserve">A JavaScript programozási nyelv 1995-ben látta meg a napvilágot, Brendan Eich készítette a Netscape Communications céggel együtt működve </w:t>
+      </w:r>
+      <w:r>
+        <w:t>(</w:t>
+      </w:r>
+      <w:r>
+        <w:t>Netscape volt ebben az időben a legelterjedtebb böngésző</w:t>
+      </w:r>
+      <w:r>
+        <w:t>)</w:t>
       </w:r>
       <w:r>
         <w:t>.</w:t>
       </w:r>
       <w:r>
-        <w:t>4</w:t>
-      </w:r>
-      <w:r>
-        <w:t>.2. JavaScript</w:t>
-      </w:r>
-      <w:bookmarkEnd w:id="23"/>
-    </w:p>
-    <w:p>
-      <w:r>
-        <w:t xml:space="preserve">A JavaScript programozási nyelv 1995-ben látta meg a napvilágot, </w:t>
-      </w:r>
-      <w:proofErr w:type="spellStart"/>
-      <w:r>
-        <w:t>Brendan</w:t>
-      </w:r>
-      <w:proofErr w:type="spellEnd"/>
-      <w:r>
-        <w:t xml:space="preserve"> </w:t>
-      </w:r>
-      <w:proofErr w:type="spellStart"/>
-      <w:r>
-        <w:t>Eich</w:t>
-      </w:r>
-      <w:proofErr w:type="spellEnd"/>
-      <w:r>
-        <w:t xml:space="preserve"> készítette a Netscape </w:t>
-      </w:r>
-      <w:proofErr w:type="spellStart"/>
-      <w:r>
-        <w:t>Communications</w:t>
-      </w:r>
-      <w:proofErr w:type="spellEnd"/>
-      <w:r>
-        <w:t xml:space="preserve"> céggel együtt működve </w:t>
-      </w:r>
-      <w:r>
-        <w:t>(</w:t>
-      </w:r>
-      <w:r>
-        <w:t>Netscape volt ebben az időben a legelterjedtebb böngésző</w:t>
-      </w:r>
-      <w:r>
-        <w:t>)</w:t>
-      </w:r>
-      <w:r>
-        <w:t>.</w:t>
-      </w:r>
-      <w:r>
         <w:t xml:space="preserve"> Azzal a céllal készült, hogy dinamikussá tudja tenni az eddig statikus weboldalakat kliens oldali programok segítségével </w:t>
       </w:r>
       <w:r>
-        <w:t>(</w:t>
-      </w:r>
-      <w:proofErr w:type="spellStart"/>
-      <w:r>
-        <w:t>Ranjan</w:t>
-      </w:r>
-      <w:proofErr w:type="spellEnd"/>
-      <w:r>
-        <w:t xml:space="preserve"> et. </w:t>
-      </w:r>
-      <w:proofErr w:type="spellStart"/>
-      <w:r>
-        <w:t>al</w:t>
-      </w:r>
-      <w:proofErr w:type="spellEnd"/>
-      <w:r>
-        <w:t>., 2020)</w:t>
+        <w:t>(Ranjan et. al., 2020)</w:t>
       </w:r>
       <w:r>
         <w:t xml:space="preserve">. </w:t>
@@ -6355,15 +4816,7 @@
     </w:p>
     <w:p>
       <w:r>
-        <w:t xml:space="preserve">A legfontosabb történes a JavaScript korai életében ECMA </w:t>
-      </w:r>
-      <w:proofErr w:type="spellStart"/>
-      <w:r>
-        <w:t>standardizáció</w:t>
-      </w:r>
-      <w:proofErr w:type="spellEnd"/>
-      <w:r>
-        <w:t xml:space="preserve"> volt. Ez a folyamat 1996 novemberében kezdődött, ekkora már teljes használatban volt weboldalakon a </w:t>
+        <w:t xml:space="preserve">A legfontosabb történes a JavaScript korai életében ECMA standardizáció volt. Ez a folyamat 1996 novemberében kezdődött, ekkora már teljes használatban volt weboldalakon a </w:t>
       </w:r>
       <w:r>
         <w:lastRenderedPageBreak/>
@@ -6376,23 +4829,7 @@
         <w:t xml:space="preserve"> 2019-ben jelent meg </w:t>
       </w:r>
       <w:r>
-        <w:t>(</w:t>
-      </w:r>
-      <w:proofErr w:type="spellStart"/>
-      <w:r>
-        <w:t>Ranjan</w:t>
-      </w:r>
-      <w:proofErr w:type="spellEnd"/>
-      <w:r>
-        <w:t xml:space="preserve"> et. </w:t>
-      </w:r>
-      <w:proofErr w:type="spellStart"/>
-      <w:r>
-        <w:t>al</w:t>
-      </w:r>
-      <w:proofErr w:type="spellEnd"/>
-      <w:r>
-        <w:t>., 2020)</w:t>
+        <w:t>(Ranjan et. al., 2020)</w:t>
       </w:r>
       <w:r>
         <w:t>.</w:t>
@@ -6430,31 +4867,7 @@
     </w:p>
     <w:p>
       <w:r>
-        <w:t>PHP (</w:t>
-      </w:r>
-      <w:proofErr w:type="spellStart"/>
-      <w:r>
-        <w:t>Hypertext</w:t>
-      </w:r>
-      <w:proofErr w:type="spellEnd"/>
-      <w:r>
-        <w:t xml:space="preserve"> </w:t>
-      </w:r>
-      <w:proofErr w:type="spellStart"/>
-      <w:r>
-        <w:t>Preprocessor</w:t>
-      </w:r>
-      <w:proofErr w:type="spellEnd"/>
-      <w:r>
-        <w:t xml:space="preserve">) egy elterjedt </w:t>
-      </w:r>
-      <w:proofErr w:type="spellStart"/>
-      <w:r>
-        <w:t>nyiltforráskódú</w:t>
-      </w:r>
-      <w:proofErr w:type="spellEnd"/>
-      <w:r>
-        <w:t xml:space="preserve"> álltalánosan használható programozási nyelv</w:t>
+        <w:t>PHP (Hypertext Preprocessor) egy elterjedt nyiltforráskódú álltalánosan használható programozási nyelv</w:t>
       </w:r>
       <w:r>
         <w:t>,</w:t>
@@ -6469,55 +4882,7 @@
         <w:t>.</w:t>
       </w:r>
       <w:r>
-        <w:t xml:space="preserve"> 1994-ben jelent meg először, </w:t>
-      </w:r>
-      <w:proofErr w:type="spellStart"/>
-      <w:r>
-        <w:t>Rasmus</w:t>
-      </w:r>
-      <w:proofErr w:type="spellEnd"/>
-      <w:r>
-        <w:t xml:space="preserve"> </w:t>
-      </w:r>
-      <w:proofErr w:type="spellStart"/>
-      <w:r>
-        <w:t>Lerdorf</w:t>
-      </w:r>
-      <w:proofErr w:type="spellEnd"/>
-      <w:r>
-        <w:t xml:space="preserve"> készítette saját online önéletrajzának látogatottságának figyelésére, innen ered az eredeti név „</w:t>
-      </w:r>
-      <w:proofErr w:type="spellStart"/>
-      <w:r>
-        <w:t>Personal</w:t>
-      </w:r>
-      <w:proofErr w:type="spellEnd"/>
-      <w:r>
-        <w:t xml:space="preserve"> Home Page </w:t>
-      </w:r>
-      <w:proofErr w:type="spellStart"/>
-      <w:r>
-        <w:t>Tools</w:t>
-      </w:r>
-      <w:proofErr w:type="spellEnd"/>
-      <w:r>
-        <w:t xml:space="preserve">”, 1995-ben készült el az első publikus verzió, ami más fejlesztők úgy használhattak ahogy szerették (php.net, 2021). Ezután 1997-ben jelent meg a harmadik majd 1999-ben a negyedik verzió, amely az új </w:t>
-      </w:r>
-      <w:proofErr w:type="spellStart"/>
-      <w:r>
-        <w:t>Zend</w:t>
-      </w:r>
-      <w:proofErr w:type="spellEnd"/>
-      <w:r>
-        <w:t xml:space="preserve"> </w:t>
-      </w:r>
-      <w:proofErr w:type="spellStart"/>
-      <w:r>
-        <w:t>Engine-nel</w:t>
-      </w:r>
-      <w:proofErr w:type="spellEnd"/>
-      <w:r>
-        <w:t xml:space="preserve"> működött. </w:t>
+        <w:t xml:space="preserve"> 1994-ben jelent meg először, Rasmus Lerdorf készítette saját online önéletrajzának látogatottságának figyelésére, innen ered az eredeti név „Personal Home Page Tools”, 1995-ben készült el az első publikus verzió, ami más fejlesztők úgy használhattak ahogy szerették (php.net, 2021). Ezután 1997-ben jelent meg a harmadik majd 1999-ben a negyedik verzió, amely az új Zend Engine-nel működött. </w:t>
       </w:r>
       <w:r>
         <w:t>Jelenleg a hetedik verzió a legelterjedtebb, de már tesztelés alatt van a nyolcadik is (php.net, 2021).</w:t>
@@ -6552,15 +4917,7 @@
     </w:p>
     <w:p>
       <w:r>
-        <w:t xml:space="preserve">A szakdolgozatom témájaként a Budapesti Corvinus Egyetem Gazdaságinformatikus </w:t>
-      </w:r>
-      <w:proofErr w:type="spellStart"/>
-      <w:r>
-        <w:t>BSc</w:t>
-      </w:r>
-      <w:proofErr w:type="spellEnd"/>
-      <w:r>
-        <w:t xml:space="preserve"> képzésének a szakszeminárium tárgy hivatkozásszámonkérés zárthelyi dolgozatának javításának az automatizálását választottam. </w:t>
+        <w:t xml:space="preserve">A szakdolgozatom témájaként a Budapesti Corvinus Egyetem Gazdaságinformatikus BSc képzésének a szakszeminárium tárgy hivatkozásszámonkérés zárthelyi dolgozatának javításának az automatizálását választottam. </w:t>
       </w:r>
       <w:r>
         <w:t>A következőkben bemutatom a proje</w:t>
@@ -6775,39 +5132,7 @@
     </w:p>
     <w:p>
       <w:r>
-        <w:t xml:space="preserve">A következő Officeon belüli megoldás a valamilyen </w:t>
-      </w:r>
-      <w:proofErr w:type="spellStart"/>
-      <w:r>
-        <w:t>plugin</w:t>
-      </w:r>
-      <w:proofErr w:type="spellEnd"/>
-      <w:r>
-        <w:t xml:space="preserve"> vagy add-in fejlesztése. Erre, mint ahogy a kutatási részben kifejtetem két féle opció van, a Visual </w:t>
-      </w:r>
-      <w:proofErr w:type="spellStart"/>
-      <w:r>
-        <w:t>Studio</w:t>
-      </w:r>
-      <w:proofErr w:type="spellEnd"/>
-      <w:r>
-        <w:t xml:space="preserve"> </w:t>
-      </w:r>
-      <w:proofErr w:type="spellStart"/>
-      <w:r>
-        <w:t>Tools</w:t>
-      </w:r>
-      <w:proofErr w:type="spellEnd"/>
-      <w:r>
-        <w:t xml:space="preserve"> </w:t>
-      </w:r>
-      <w:proofErr w:type="spellStart"/>
-      <w:r>
-        <w:t>for</w:t>
-      </w:r>
-      <w:proofErr w:type="spellEnd"/>
-      <w:r>
-        <w:t xml:space="preserve"> </w:t>
+        <w:t xml:space="preserve">A következő Officeon belüli megoldás a valamilyen plugin vagy add-in fejlesztése. Erre, mint ahogy a kutatási részben kifejtetem két féle opció van, a Visual Studio Tools for </w:t>
       </w:r>
       <w:r>
         <w:lastRenderedPageBreak/>
@@ -6820,44 +5145,12 @@
         <w:ind w:firstLine="0"/>
       </w:pPr>
       <w:r>
-        <w:t xml:space="preserve">Visual </w:t>
-      </w:r>
-      <w:proofErr w:type="spellStart"/>
-      <w:r>
-        <w:t>Studio</w:t>
-      </w:r>
-      <w:proofErr w:type="spellEnd"/>
-      <w:r>
-        <w:t xml:space="preserve"> </w:t>
-      </w:r>
-      <w:proofErr w:type="spellStart"/>
-      <w:r>
-        <w:t>Tools</w:t>
-      </w:r>
-      <w:proofErr w:type="spellEnd"/>
-      <w:r>
-        <w:t xml:space="preserve"> </w:t>
-      </w:r>
-      <w:proofErr w:type="spellStart"/>
-      <w:r>
-        <w:t>for</w:t>
-      </w:r>
-      <w:proofErr w:type="spellEnd"/>
-      <w:r>
-        <w:t xml:space="preserve"> Office (VSTO)</w:t>
-      </w:r>
-    </w:p>
-    <w:p>
-      <w:r>
-        <w:t xml:space="preserve">A VSTO megoldás, mint ahogy a kutatási részben is szóvolt róla a Microsoft első megoldása a saját programok integrálására az Office környezetekben. Egy ilyen típusú </w:t>
-      </w:r>
-      <w:proofErr w:type="spellStart"/>
-      <w:r>
-        <w:t>plugin</w:t>
-      </w:r>
-      <w:proofErr w:type="spellEnd"/>
-      <w:r>
-        <w:t xml:space="preserve"> megoldás tudna lenni az általam felvetett automatizálási projektre. </w:t>
+        <w:t>Visual Studio Tools for Office (VSTO)</w:t>
+      </w:r>
+    </w:p>
+    <w:p>
+      <w:r>
+        <w:t xml:space="preserve">A VSTO megoldás, mint ahogy a kutatási részben is szóvolt róla a Microsoft első megoldása a saját programok integrálására az Office környezetekben. Egy ilyen típusú plugin megoldás tudna lenni az általam felvetett automatizálási projektre. </w:t>
       </w:r>
       <w:r>
         <w:t>Ezeket az alkalmazásokat c# nyelven kell megírni, ami az iskola szempontjából előnyös hiszen ez az a programozási nyelv, amit tanítanak a Gazdaságinformatikus szakon a hallgatóknak, tehát vannak tanárok, akik részt tudnának venni a fejlesztésben és a karbantartásban. További előnye lenne a Web Add-in megoldással szemben az egyszerűsége, nincs szükség hozzá</w:t>
@@ -6949,15 +5242,7 @@
         <w:t>fejlesztettem,</w:t>
       </w:r>
       <w:r>
-        <w:t xml:space="preserve"> amelynek segítségével lényegesen le lehet csökkenteni a javítási időt Gazdaságinformatikus </w:t>
-      </w:r>
-      <w:proofErr w:type="spellStart"/>
-      <w:r>
-        <w:t>BSc</w:t>
-      </w:r>
-      <w:proofErr w:type="spellEnd"/>
-      <w:r>
-        <w:t xml:space="preserve"> képzés szakszeminárium 1 tárgyának </w:t>
+        <w:t xml:space="preserve"> amelynek segítségével lényegesen le lehet csökkenteni a javítási időt Gazdaságinformatikus BSc képzés szakszeminárium 1 tárgyának </w:t>
       </w:r>
       <w:r>
         <w:t>hivatkozásszámonkérésén. A következő fejezetekben ezt a projektet fogom bemutatni.</w:t>
@@ -7019,101 +5304,11 @@
         <w:contextualSpacing w:val="0"/>
         <w:jc w:val="left"/>
       </w:pPr>
-      <w:proofErr w:type="spellStart"/>
-      <w:r>
-        <w:t>Abrahamsson</w:t>
-      </w:r>
-      <w:proofErr w:type="spellEnd"/>
-      <w:r>
-        <w:t xml:space="preserve">, P. – </w:t>
-      </w:r>
-      <w:proofErr w:type="spellStart"/>
-      <w:r>
-        <w:t>Salo</w:t>
-      </w:r>
-      <w:proofErr w:type="spellEnd"/>
-      <w:r>
-        <w:t xml:space="preserve">, O. – </w:t>
-      </w:r>
-      <w:proofErr w:type="spellStart"/>
-      <w:r>
-        <w:t>Ronkainen</w:t>
-      </w:r>
-      <w:proofErr w:type="spellEnd"/>
-      <w:r>
-        <w:t xml:space="preserve">, J. – </w:t>
-      </w:r>
-      <w:proofErr w:type="spellStart"/>
-      <w:r>
-        <w:t>Warsta</w:t>
-      </w:r>
-      <w:proofErr w:type="spellEnd"/>
-      <w:r>
-        <w:t xml:space="preserve">, J. (2002): </w:t>
-      </w:r>
-      <w:proofErr w:type="spellStart"/>
-      <w:r>
-        <w:t>Agile</w:t>
-      </w:r>
-      <w:proofErr w:type="spellEnd"/>
-      <w:r>
-        <w:t xml:space="preserve"> software </w:t>
-      </w:r>
-      <w:proofErr w:type="spellStart"/>
-      <w:r>
-        <w:t>development</w:t>
-      </w:r>
-      <w:proofErr w:type="spellEnd"/>
-      <w:r>
-        <w:t xml:space="preserve"> </w:t>
-      </w:r>
-      <w:proofErr w:type="spellStart"/>
-      <w:r>
-        <w:t>methods</w:t>
-      </w:r>
-      <w:proofErr w:type="spellEnd"/>
-      <w:r>
-        <w:t xml:space="preserve">: </w:t>
-      </w:r>
-      <w:proofErr w:type="spellStart"/>
-      <w:r>
-        <w:t>Review</w:t>
-      </w:r>
-      <w:proofErr w:type="spellEnd"/>
-      <w:r>
-        <w:t xml:space="preserve"> and </w:t>
-      </w:r>
-      <w:proofErr w:type="spellStart"/>
-      <w:r>
-        <w:t>analysis</w:t>
-      </w:r>
-      <w:proofErr w:type="spellEnd"/>
-      <w:r>
-        <w:t xml:space="preserve">, VTT </w:t>
-      </w:r>
-      <w:proofErr w:type="spellStart"/>
-      <w:r>
-        <w:t>publication</w:t>
-      </w:r>
-      <w:proofErr w:type="spellEnd"/>
-      <w:r>
-        <w:t xml:space="preserve"> 478, </w:t>
-      </w:r>
-      <w:proofErr w:type="spellStart"/>
-      <w:r>
-        <w:t>Espoo</w:t>
-      </w:r>
-      <w:proofErr w:type="spellEnd"/>
-      <w:r>
-        <w:t xml:space="preserve">, </w:t>
-      </w:r>
-      <w:proofErr w:type="spellStart"/>
-      <w:r>
-        <w:t>Finland</w:t>
-      </w:r>
-      <w:proofErr w:type="spellEnd"/>
-      <w:r>
-        <w:t>.</w:t>
+      <w:r>
+        <w:t xml:space="preserve">Abrahamsson, P. – Salo, O. – Ronkainen, J. – Warsta, J. (2002): </w:t>
+      </w:r>
+      <w:r>
+        <w:t>Agile software development methods: Review and analysis, VTT publication 478, Espoo, Finland.</w:t>
       </w:r>
     </w:p>
     <w:p>
@@ -7124,13 +5319,8 @@
         <w:contextualSpacing w:val="0"/>
         <w:jc w:val="left"/>
       </w:pPr>
-      <w:proofErr w:type="spellStart"/>
-      <w:r>
-        <w:t>Balmori</w:t>
-      </w:r>
-      <w:proofErr w:type="spellEnd"/>
-      <w:r>
-        <w:t xml:space="preserve">, J., (2015) „Word JavaScript API”. YouTube, 2015. 11. 18. </w:t>
+      <w:r>
+        <w:t xml:space="preserve">Balmori, J., (2015) „Word JavaScript API”. YouTube, 2015. 11. 18. </w:t>
       </w:r>
       <w:hyperlink r:id="rId11" w:history="1">
         <w:r>
@@ -7150,82 +5340,10 @@
         <w:ind w:left="709" w:hanging="709"/>
       </w:pPr>
       <w:r>
-        <w:t xml:space="preserve">Chandra V. (2015): </w:t>
-      </w:r>
-      <w:proofErr w:type="spellStart"/>
-      <w:r>
-        <w:t>Comparison</w:t>
-      </w:r>
-      <w:proofErr w:type="spellEnd"/>
-      <w:r>
-        <w:t xml:space="preserve"> </w:t>
-      </w:r>
-      <w:proofErr w:type="spellStart"/>
-      <w:r>
-        <w:t>between</w:t>
-      </w:r>
-      <w:proofErr w:type="spellEnd"/>
-      <w:r>
-        <w:t xml:space="preserve"> </w:t>
-      </w:r>
-      <w:proofErr w:type="spellStart"/>
-      <w:r>
-        <w:t>Vari</w:t>
-      </w:r>
-      <w:r>
-        <w:t>ous</w:t>
-      </w:r>
-      <w:proofErr w:type="spellEnd"/>
-      <w:r>
-        <w:t xml:space="preserve"> </w:t>
-      </w:r>
-      <w:proofErr w:type="spellStart"/>
-      <w:r>
-        <w:t>Softver</w:t>
-      </w:r>
-      <w:proofErr w:type="spellEnd"/>
-      <w:r>
-        <w:t xml:space="preserve"> </w:t>
-      </w:r>
-      <w:proofErr w:type="spellStart"/>
-      <w:r>
-        <w:t>Development</w:t>
-      </w:r>
-      <w:proofErr w:type="spellEnd"/>
-      <w:r>
-        <w:t xml:space="preserve"> </w:t>
-      </w:r>
-      <w:proofErr w:type="spellStart"/>
-      <w:r>
-        <w:t>Methologies</w:t>
-      </w:r>
-      <w:proofErr w:type="spellEnd"/>
-      <w:r>
-        <w:t xml:space="preserve">. </w:t>
-      </w:r>
-      <w:proofErr w:type="spellStart"/>
-      <w:r>
-        <w:t>Internacional</w:t>
-      </w:r>
-      <w:proofErr w:type="spellEnd"/>
-      <w:r>
-        <w:t xml:space="preserve"> Journal of Computer </w:t>
-      </w:r>
-      <w:proofErr w:type="spellStart"/>
-      <w:r>
-        <w:t>Applications</w:t>
-      </w:r>
-      <w:proofErr w:type="spellEnd"/>
-      <w:r>
-        <w:t xml:space="preserve">, 2015, </w:t>
-      </w:r>
-      <w:proofErr w:type="spellStart"/>
-      <w:r>
-        <w:t>volume</w:t>
-      </w:r>
-      <w:proofErr w:type="spellEnd"/>
-      <w:r>
-        <w:t xml:space="preserve"> 131, no.9</w:t>
+        <w:t>Chandra V. (2015): Comparison between Vari</w:t>
+      </w:r>
+      <w:r>
+        <w:t>ous Softver Development Methologies. Internacional Journal of Computer Applications, 2015, volume 131, no.9</w:t>
       </w:r>
     </w:p>
     <w:p>
@@ -7235,88 +5353,98 @@
         <w:ind w:left="709" w:hanging="709"/>
         <w:contextualSpacing w:val="0"/>
       </w:pPr>
-      <w:proofErr w:type="spellStart"/>
-      <w:r>
-        <w:t>Chi</w:t>
-      </w:r>
-      <w:proofErr w:type="spellEnd"/>
-      <w:r>
-        <w:t xml:space="preserve">, D. (2000). Microsoft </w:t>
-      </w:r>
-      <w:proofErr w:type="spellStart"/>
-      <w:r>
-        <w:t>office</w:t>
-      </w:r>
-      <w:proofErr w:type="spellEnd"/>
-      <w:r>
-        <w:t xml:space="preserve"> 2000 and </w:t>
-      </w:r>
-      <w:proofErr w:type="spellStart"/>
-      <w:r>
-        <w:t>security</w:t>
-      </w:r>
-      <w:proofErr w:type="spellEnd"/>
-      <w:r>
-        <w:t xml:space="preserve"> </w:t>
-      </w:r>
-      <w:proofErr w:type="spellStart"/>
-      <w:r>
-        <w:t>against</w:t>
-      </w:r>
-      <w:proofErr w:type="spellEnd"/>
-      <w:r>
-        <w:t xml:space="preserve"> </w:t>
-      </w:r>
-      <w:proofErr w:type="spellStart"/>
-      <w:r>
-        <w:t>macro</w:t>
-      </w:r>
-      <w:proofErr w:type="spellEnd"/>
-      <w:r>
-        <w:t xml:space="preserve"> </w:t>
-      </w:r>
-      <w:proofErr w:type="spellStart"/>
-      <w:r>
-        <w:t>viruses</w:t>
-      </w:r>
-      <w:proofErr w:type="spellEnd"/>
-      <w:r>
-        <w:t xml:space="preserve">. </w:t>
+      <w:r>
+        <w:t xml:space="preserve">Chi, D. (2000). Microsoft office 2000 and security against macro viruses. </w:t>
       </w:r>
       <w:r>
         <w:rPr>
           <w:i/>
           <w:iCs/>
         </w:rPr>
-        <w:t xml:space="preserve">Symantec Antivirus Research Center, https://www.symantec.com/content/dam/symantec/docs/security-center/white-papers/microsoft-2000-security-against-macro-99-en. pdf, </w:t>
-      </w:r>
-      <w:proofErr w:type="spellStart"/>
+        <w:t>Symantec Antivirus Research Center, https://www.symantec.com/content/dam/symantec/docs/security-center/white-papers/microsoft-2000-security-against-macro-99-en. pdf, Tech. Rep</w:t>
+      </w:r>
+      <w:r>
+        <w:t>.</w:t>
+      </w:r>
+    </w:p>
+    <w:p>
+      <w:pPr>
+        <w:pStyle w:val="ListParagraph"/>
+        <w:spacing w:after="240"/>
+        <w:ind w:left="709" w:hanging="709"/>
+        <w:contextualSpacing w:val="0"/>
+      </w:pPr>
+      <w:r>
+        <w:t>Dima, A</w:t>
+      </w:r>
+      <w:r>
+        <w:t>.</w:t>
+      </w:r>
+      <w:r>
+        <w:t xml:space="preserve"> M</w:t>
+      </w:r>
+      <w:r>
+        <w:t xml:space="preserve">. - </w:t>
+      </w:r>
+      <w:r>
+        <w:t>Maassen, M</w:t>
+      </w:r>
+      <w:r>
+        <w:t>.</w:t>
+      </w:r>
+      <w:r>
+        <w:t xml:space="preserve"> A</w:t>
+      </w:r>
+      <w:r>
+        <w:t xml:space="preserve">. (2018): </w:t>
+      </w:r>
+      <w:r>
+        <w:t>From Waterfall to Agile Software: Development Models in the IT Sector, 2006 to 2018: Impacts on Company Management</w:t>
+      </w:r>
+      <w:r>
+        <w:t xml:space="preserve">. </w:t>
+      </w:r>
+      <w:r>
+        <w:t>Journal of International Studies, 2018, v</w:t>
+      </w:r>
+      <w:r>
+        <w:t>olume</w:t>
+      </w:r>
+      <w:r>
+        <w:t xml:space="preserve"> 11, iss</w:t>
+      </w:r>
+      <w:r>
+        <w:t>ue</w:t>
+      </w:r>
+      <w:r>
+        <w:t xml:space="preserve"> 2, pp. 315-</w:t>
+      </w:r>
+      <w:r>
+        <w:t>3</w:t>
+      </w:r>
+      <w:r>
+        <w:t>26</w:t>
+      </w:r>
+    </w:p>
+    <w:p>
+      <w:pPr>
+        <w:pStyle w:val="ListParagraph"/>
+        <w:spacing w:after="240"/>
+        <w:ind w:left="709" w:hanging="709"/>
+        <w:contextualSpacing w:val="0"/>
+      </w:pPr>
+      <w:r>
+        <w:t xml:space="preserve">Gutfleisch, M., Peiffer, M., Erk, S., &amp; Sasse, M. A. (2021, October). Microsoft Office Macro Warnings: A Design Comedy of Errors with Tragic Security Consequences. In </w:t>
+      </w:r>
       <w:r>
         <w:rPr>
           <w:i/>
           <w:iCs/>
         </w:rPr>
-        <w:t>Tech</w:t>
-      </w:r>
-      <w:proofErr w:type="spellEnd"/>
-      <w:r>
-        <w:rPr>
-          <w:i/>
-          <w:iCs/>
-        </w:rPr>
-        <w:t xml:space="preserve">. </w:t>
-      </w:r>
-      <w:proofErr w:type="spellStart"/>
-      <w:r>
-        <w:rPr>
-          <w:i/>
-          <w:iCs/>
-        </w:rPr>
-        <w:t>Rep</w:t>
-      </w:r>
-      <w:proofErr w:type="spellEnd"/>
-      <w:r>
-        <w:t>.</w:t>
+        <w:t>European Symposium on Usable Security 2021</w:t>
+      </w:r>
+      <w:r>
+        <w:t xml:space="preserve"> (pp. 9-22).</w:t>
       </w:r>
     </w:p>
     <w:p>
@@ -7327,158 +5455,7 @@
         <w:contextualSpacing w:val="0"/>
       </w:pPr>
       <w:r>
-        <w:t>Dima, A</w:t>
-      </w:r>
-      <w:r>
-        <w:t>.</w:t>
-      </w:r>
-      <w:r>
-        <w:t xml:space="preserve"> M</w:t>
-      </w:r>
-      <w:r>
-        <w:t xml:space="preserve">. - </w:t>
-      </w:r>
-      <w:r>
-        <w:t>Maassen, M</w:t>
-      </w:r>
-      <w:r>
-        <w:t>.</w:t>
-      </w:r>
-      <w:r>
-        <w:t xml:space="preserve"> A</w:t>
-      </w:r>
-      <w:r>
-        <w:t xml:space="preserve">. (2018): </w:t>
-      </w:r>
-      <w:proofErr w:type="spellStart"/>
-      <w:r>
-        <w:t>From</w:t>
-      </w:r>
-      <w:proofErr w:type="spellEnd"/>
-      <w:r>
-        <w:t xml:space="preserve"> </w:t>
-      </w:r>
-      <w:proofErr w:type="spellStart"/>
-      <w:r>
-        <w:t>Waterfall</w:t>
-      </w:r>
-      <w:proofErr w:type="spellEnd"/>
-      <w:r>
-        <w:t xml:space="preserve"> </w:t>
-      </w:r>
-      <w:proofErr w:type="spellStart"/>
-      <w:r>
-        <w:t>to</w:t>
-      </w:r>
-      <w:proofErr w:type="spellEnd"/>
-      <w:r>
-        <w:t xml:space="preserve"> </w:t>
-      </w:r>
-      <w:proofErr w:type="spellStart"/>
-      <w:r>
-        <w:t>Agile</w:t>
-      </w:r>
-      <w:proofErr w:type="spellEnd"/>
-      <w:r>
-        <w:t xml:space="preserve"> Software: </w:t>
-      </w:r>
-      <w:proofErr w:type="spellStart"/>
-      <w:r>
-        <w:t>Development</w:t>
-      </w:r>
-      <w:proofErr w:type="spellEnd"/>
-      <w:r>
-        <w:t xml:space="preserve"> </w:t>
-      </w:r>
-      <w:proofErr w:type="spellStart"/>
-      <w:r>
-        <w:t>Models</w:t>
-      </w:r>
-      <w:proofErr w:type="spellEnd"/>
-      <w:r>
-        <w:t xml:space="preserve"> in </w:t>
-      </w:r>
-      <w:proofErr w:type="spellStart"/>
-      <w:r>
-        <w:t>the</w:t>
-      </w:r>
-      <w:proofErr w:type="spellEnd"/>
-      <w:r>
-        <w:t xml:space="preserve"> IT Sector, 2006 </w:t>
-      </w:r>
-      <w:proofErr w:type="spellStart"/>
-      <w:r>
-        <w:t>to</w:t>
-      </w:r>
-      <w:proofErr w:type="spellEnd"/>
-      <w:r>
-        <w:t xml:space="preserve"> 2018: </w:t>
-      </w:r>
-      <w:proofErr w:type="spellStart"/>
-      <w:r>
-        <w:t>Impacts</w:t>
-      </w:r>
-      <w:proofErr w:type="spellEnd"/>
-      <w:r>
-        <w:t xml:space="preserve"> </w:t>
-      </w:r>
-      <w:proofErr w:type="spellStart"/>
-      <w:r>
-        <w:t>on</w:t>
-      </w:r>
-      <w:proofErr w:type="spellEnd"/>
-      <w:r>
-        <w:t xml:space="preserve"> </w:t>
-      </w:r>
-      <w:proofErr w:type="spellStart"/>
-      <w:r>
-        <w:t>Company</w:t>
-      </w:r>
-      <w:proofErr w:type="spellEnd"/>
-      <w:r>
-        <w:t xml:space="preserve"> Management</w:t>
-      </w:r>
-      <w:r>
-        <w:t xml:space="preserve">. </w:t>
-      </w:r>
-      <w:r>
-        <w:t xml:space="preserve">Journal of International </w:t>
-      </w:r>
-      <w:proofErr w:type="spellStart"/>
-      <w:r>
-        <w:t>Studies</w:t>
-      </w:r>
-      <w:proofErr w:type="spellEnd"/>
-      <w:r>
-        <w:t xml:space="preserve">, 2018, </w:t>
-      </w:r>
-      <w:proofErr w:type="spellStart"/>
-      <w:r>
-        <w:t>v</w:t>
-      </w:r>
-      <w:r>
-        <w:t>olume</w:t>
-      </w:r>
-      <w:proofErr w:type="spellEnd"/>
-      <w:r>
-        <w:t xml:space="preserve"> 11, </w:t>
-      </w:r>
-      <w:proofErr w:type="spellStart"/>
-      <w:r>
-        <w:t>iss</w:t>
-      </w:r>
-      <w:r>
-        <w:t>ue</w:t>
-      </w:r>
-      <w:proofErr w:type="spellEnd"/>
-      <w:r>
-        <w:t xml:space="preserve"> 2, pp. 315-</w:t>
-      </w:r>
-      <w:r>
-        <w:t>3</w:t>
-      </w:r>
-      <w:r>
-        <w:t>26</w:t>
+        <w:t>industry4.hu letöltés dátuma: 2021. 10. 16.</w:t>
       </w:r>
     </w:p>
     <w:p>
@@ -7488,175 +5465,11 @@
         <w:ind w:left="709" w:hanging="709"/>
         <w:contextualSpacing w:val="0"/>
       </w:pPr>
-      <w:proofErr w:type="spellStart"/>
-      <w:r>
-        <w:t>Gutfleisch</w:t>
-      </w:r>
-      <w:proofErr w:type="spellEnd"/>
-      <w:r>
-        <w:t xml:space="preserve">, M., </w:t>
-      </w:r>
-      <w:proofErr w:type="spellStart"/>
-      <w:r>
-        <w:t>Peiffer</w:t>
-      </w:r>
-      <w:proofErr w:type="spellEnd"/>
-      <w:r>
-        <w:t xml:space="preserve">, M., Erk, S., &amp; </w:t>
-      </w:r>
-      <w:proofErr w:type="spellStart"/>
-      <w:r>
-        <w:t>Sasse</w:t>
-      </w:r>
-      <w:proofErr w:type="spellEnd"/>
-      <w:r>
-        <w:t xml:space="preserve">, M. A. (2021, </w:t>
-      </w:r>
-      <w:proofErr w:type="spellStart"/>
-      <w:r>
-        <w:t>October</w:t>
-      </w:r>
-      <w:proofErr w:type="spellEnd"/>
-      <w:r>
-        <w:t xml:space="preserve">). Microsoft Office </w:t>
-      </w:r>
-      <w:proofErr w:type="spellStart"/>
-      <w:r>
-        <w:t>Macro</w:t>
-      </w:r>
-      <w:proofErr w:type="spellEnd"/>
+      <w:r>
+        <w:t>McConnell, S. (2004): Code Complete, második kiadás, Microsoft Press, USA</w:t>
+      </w:r>
       <w:r>
         <w:t xml:space="preserve"> </w:t>
-      </w:r>
-      <w:proofErr w:type="spellStart"/>
-      <w:r>
-        <w:t>Warnings</w:t>
-      </w:r>
-      <w:proofErr w:type="spellEnd"/>
-      <w:r>
-        <w:t xml:space="preserve">: A Design </w:t>
-      </w:r>
-      <w:proofErr w:type="spellStart"/>
-      <w:r>
-        <w:t>Comedy</w:t>
-      </w:r>
-      <w:proofErr w:type="spellEnd"/>
-      <w:r>
-        <w:t xml:space="preserve"> of </w:t>
-      </w:r>
-      <w:proofErr w:type="spellStart"/>
-      <w:r>
-        <w:t>Errors</w:t>
-      </w:r>
-      <w:proofErr w:type="spellEnd"/>
-      <w:r>
-        <w:t xml:space="preserve"> </w:t>
-      </w:r>
-      <w:proofErr w:type="spellStart"/>
-      <w:r>
-        <w:t>with</w:t>
-      </w:r>
-      <w:proofErr w:type="spellEnd"/>
-      <w:r>
-        <w:t xml:space="preserve"> </w:t>
-      </w:r>
-      <w:proofErr w:type="spellStart"/>
-      <w:r>
-        <w:t>Tragic</w:t>
-      </w:r>
-      <w:proofErr w:type="spellEnd"/>
-      <w:r>
-        <w:t xml:space="preserve"> </w:t>
-      </w:r>
-      <w:proofErr w:type="spellStart"/>
-      <w:r>
-        <w:t>Security</w:t>
-      </w:r>
-      <w:proofErr w:type="spellEnd"/>
-      <w:r>
-        <w:t xml:space="preserve"> </w:t>
-      </w:r>
-      <w:proofErr w:type="spellStart"/>
-      <w:r>
-        <w:t>Consequences</w:t>
-      </w:r>
-      <w:proofErr w:type="spellEnd"/>
-      <w:r>
-        <w:t xml:space="preserve">. In </w:t>
-      </w:r>
-      <w:r>
-        <w:rPr>
-          <w:i/>
-          <w:iCs/>
-        </w:rPr>
-        <w:t xml:space="preserve">European </w:t>
-      </w:r>
-      <w:proofErr w:type="spellStart"/>
-      <w:r>
-        <w:rPr>
-          <w:i/>
-          <w:iCs/>
-        </w:rPr>
-        <w:t>Symposium</w:t>
-      </w:r>
-      <w:proofErr w:type="spellEnd"/>
-      <w:r>
-        <w:rPr>
-          <w:i/>
-          <w:iCs/>
-        </w:rPr>
-        <w:t xml:space="preserve"> </w:t>
-      </w:r>
-      <w:proofErr w:type="spellStart"/>
-      <w:r>
-        <w:rPr>
-          <w:i/>
-          <w:iCs/>
-        </w:rPr>
-        <w:t>on</w:t>
-      </w:r>
-      <w:proofErr w:type="spellEnd"/>
-      <w:r>
-        <w:rPr>
-          <w:i/>
-          <w:iCs/>
-        </w:rPr>
-        <w:t xml:space="preserve"> </w:t>
-      </w:r>
-      <w:proofErr w:type="spellStart"/>
-      <w:r>
-        <w:rPr>
-          <w:i/>
-          <w:iCs/>
-        </w:rPr>
-        <w:t>Usable</w:t>
-      </w:r>
-      <w:proofErr w:type="spellEnd"/>
-      <w:r>
-        <w:rPr>
-          <w:i/>
-          <w:iCs/>
-        </w:rPr>
-        <w:t xml:space="preserve"> </w:t>
-      </w:r>
-      <w:proofErr w:type="spellStart"/>
-      <w:r>
-        <w:rPr>
-          <w:i/>
-          <w:iCs/>
-        </w:rPr>
-        <w:t>Security</w:t>
-      </w:r>
-      <w:proofErr w:type="spellEnd"/>
-      <w:r>
-        <w:rPr>
-          <w:i/>
-          <w:iCs/>
-        </w:rPr>
-        <w:t xml:space="preserve"> 2021</w:t>
-      </w:r>
-      <w:r>
-        <w:t xml:space="preserve"> (pp. 9-22).</w:t>
       </w:r>
     </w:p>
     <w:p>
@@ -7667,61 +5480,7 @@
         <w:contextualSpacing w:val="0"/>
       </w:pPr>
       <w:r>
-        <w:t>industry4.hu letöltés dátuma: 2021. 10. 16.</w:t>
-      </w:r>
-    </w:p>
-    <w:p>
-      <w:pPr>
-        <w:pStyle w:val="ListParagraph"/>
-        <w:spacing w:after="240"/>
-        <w:ind w:left="709" w:hanging="709"/>
-        <w:contextualSpacing w:val="0"/>
-      </w:pPr>
-      <w:proofErr w:type="spellStart"/>
-      <w:r>
-        <w:t>McConnell</w:t>
-      </w:r>
-      <w:proofErr w:type="spellEnd"/>
-      <w:r>
-        <w:t xml:space="preserve">, S. (2004): </w:t>
-      </w:r>
-      <w:proofErr w:type="spellStart"/>
-      <w:r>
-        <w:t>Code</w:t>
-      </w:r>
-      <w:proofErr w:type="spellEnd"/>
-      <w:r>
-        <w:t xml:space="preserve"> </w:t>
-      </w:r>
-      <w:proofErr w:type="spellStart"/>
-      <w:r>
-        <w:t>Complete</w:t>
-      </w:r>
-      <w:proofErr w:type="spellEnd"/>
-      <w:r>
-        <w:t>, második kiadás, Microsoft Press, USA</w:t>
-      </w:r>
-      <w:r>
-        <w:t xml:space="preserve"> </w:t>
-      </w:r>
-    </w:p>
-    <w:p>
-      <w:pPr>
-        <w:pStyle w:val="ListParagraph"/>
-        <w:spacing w:after="240"/>
-        <w:ind w:left="709" w:hanging="709"/>
-        <w:contextualSpacing w:val="0"/>
-      </w:pPr>
-      <w:r>
-        <w:t xml:space="preserve">Microsoft </w:t>
-      </w:r>
-      <w:proofErr w:type="spellStart"/>
-      <w:r>
-        <w:t>Documentation</w:t>
-      </w:r>
-      <w:proofErr w:type="spellEnd"/>
-      <w:r>
-        <w:t xml:space="preserve"> (2021)</w:t>
+        <w:t>Microsoft Documentation (2021)</w:t>
       </w:r>
       <w:hyperlink r:id="rId12" w:history="1">
         <w:r>
@@ -7749,15 +5508,7 @@
         <w:contextualSpacing w:val="0"/>
       </w:pPr>
       <w:r>
-        <w:t xml:space="preserve">Moodle </w:t>
-      </w:r>
-      <w:proofErr w:type="spellStart"/>
-      <w:r>
-        <w:t>Documentation</w:t>
-      </w:r>
-      <w:proofErr w:type="spellEnd"/>
-      <w:r>
-        <w:t xml:space="preserve"> (202</w:t>
+        <w:t>Moodle Documentation (202</w:t>
       </w:r>
       <w:r>
         <w:t>1. 07. 14.</w:t>
@@ -7785,6 +5536,37 @@
         <w:contextualSpacing w:val="0"/>
       </w:pPr>
       <w:r>
+        <w:t xml:space="preserve">Murillo, G. G., Novoa-Hernández, P., &amp; Rodríguez, R. S. (2021). Technology Acceptance Model and Moodle: A systematic mapping study. </w:t>
+      </w:r>
+      <w:r>
+        <w:rPr>
+          <w:i/>
+          <w:iCs/>
+        </w:rPr>
+        <w:t>Information Development</w:t>
+      </w:r>
+      <w:r>
+        <w:t xml:space="preserve">, </w:t>
+      </w:r>
+      <w:r>
+        <w:rPr>
+          <w:i/>
+          <w:iCs/>
+        </w:rPr>
+        <w:t>37</w:t>
+      </w:r>
+      <w:r>
+        <w:t>(4), 617-632.</w:t>
+      </w:r>
+    </w:p>
+    <w:p>
+      <w:pPr>
+        <w:pStyle w:val="ListParagraph"/>
+        <w:spacing w:after="240"/>
+        <w:ind w:left="709" w:hanging="709"/>
+        <w:contextualSpacing w:val="0"/>
+      </w:pPr>
+      <w:r>
         <w:t xml:space="preserve">php.net (2021) </w:t>
       </w:r>
       <w:hyperlink r:id="rId14" w:history="1">
@@ -7804,160 +5586,18 @@
         <w:spacing w:after="240"/>
         <w:ind w:left="709" w:hanging="709"/>
       </w:pPr>
-      <w:proofErr w:type="spellStart"/>
-      <w:r>
-        <w:t>Pirjan</w:t>
-      </w:r>
-      <w:proofErr w:type="spellEnd"/>
-      <w:r>
-        <w:t xml:space="preserve">, A. (2015): </w:t>
-      </w:r>
-      <w:proofErr w:type="spellStart"/>
-      <w:r>
-        <w:t>Solutions</w:t>
-      </w:r>
-      <w:proofErr w:type="spellEnd"/>
+      <w:r>
+        <w:lastRenderedPageBreak/>
+        <w:t xml:space="preserve">Pirjan, A. (2015): </w:t>
+      </w:r>
+      <w:r>
+        <w:t>Solutions For Repurposing The Default Actions And States Of The Office Controls Through Component Object Model Add-Ins,</w:t>
+      </w:r>
       <w:r>
         <w:t xml:space="preserve"> </w:t>
       </w:r>
-      <w:proofErr w:type="spellStart"/>
-      <w:r>
-        <w:t>For</w:t>
-      </w:r>
-      <w:proofErr w:type="spellEnd"/>
-      <w:r>
-        <w:t xml:space="preserve"> </w:t>
-      </w:r>
-      <w:proofErr w:type="spellStart"/>
-      <w:r>
-        <w:t>Repurposing</w:t>
-      </w:r>
-      <w:proofErr w:type="spellEnd"/>
-      <w:r>
-        <w:t xml:space="preserve"> The </w:t>
-      </w:r>
-      <w:proofErr w:type="spellStart"/>
-      <w:r>
-        <w:t>Default</w:t>
-      </w:r>
-      <w:proofErr w:type="spellEnd"/>
-      <w:r>
-        <w:t xml:space="preserve"> </w:t>
-      </w:r>
-      <w:proofErr w:type="spellStart"/>
-      <w:r>
-        <w:t>Actions</w:t>
-      </w:r>
-      <w:proofErr w:type="spellEnd"/>
-      <w:r>
-        <w:t xml:space="preserve"> And </w:t>
-      </w:r>
-      <w:proofErr w:type="spellStart"/>
-      <w:r>
-        <w:t>States</w:t>
-      </w:r>
-      <w:proofErr w:type="spellEnd"/>
-      <w:r>
-        <w:t xml:space="preserve"> Of The Office </w:t>
-      </w:r>
-      <w:proofErr w:type="spellStart"/>
-      <w:r>
-        <w:t>Controls</w:t>
-      </w:r>
-      <w:proofErr w:type="spellEnd"/>
-      <w:r>
-        <w:t xml:space="preserve"> </w:t>
-      </w:r>
-      <w:proofErr w:type="spellStart"/>
-      <w:r>
-        <w:t>Through</w:t>
-      </w:r>
-      <w:proofErr w:type="spellEnd"/>
-      <w:r>
-        <w:t xml:space="preserve"> </w:t>
-      </w:r>
-      <w:proofErr w:type="spellStart"/>
-      <w:r>
-        <w:t>Component</w:t>
-      </w:r>
-      <w:proofErr w:type="spellEnd"/>
-      <w:r>
-        <w:t xml:space="preserve"> </w:t>
-      </w:r>
-      <w:proofErr w:type="spellStart"/>
-      <w:r>
-        <w:t>Object</w:t>
-      </w:r>
-      <w:proofErr w:type="spellEnd"/>
-      <w:r>
-        <w:t xml:space="preserve"> </w:t>
-      </w:r>
-      <w:proofErr w:type="spellStart"/>
-      <w:r>
-        <w:t>Model</w:t>
-      </w:r>
-      <w:proofErr w:type="spellEnd"/>
-      <w:r>
-        <w:t xml:space="preserve"> Add-</w:t>
-      </w:r>
-      <w:proofErr w:type="spellStart"/>
-      <w:r>
-        <w:t>Ins</w:t>
-      </w:r>
-      <w:proofErr w:type="spellEnd"/>
-      <w:r>
-        <w:t>,</w:t>
-      </w:r>
-      <w:r>
-        <w:t xml:space="preserve"> </w:t>
-      </w:r>
-      <w:proofErr w:type="spellStart"/>
-      <w:r>
-        <w:t>Romanian</w:t>
-      </w:r>
-      <w:proofErr w:type="spellEnd"/>
-      <w:r>
-        <w:t xml:space="preserve"> </w:t>
-      </w:r>
-      <w:proofErr w:type="spellStart"/>
-      <w:r>
-        <w:t>Economic</w:t>
-      </w:r>
-      <w:proofErr w:type="spellEnd"/>
-      <w:r>
-        <w:t xml:space="preserve"> Business </w:t>
-      </w:r>
-      <w:proofErr w:type="spellStart"/>
-      <w:r>
-        <w:t>Review</w:t>
-      </w:r>
-      <w:proofErr w:type="spellEnd"/>
-      <w:r>
-        <w:t xml:space="preserve">, </w:t>
-      </w:r>
-      <w:proofErr w:type="spellStart"/>
-      <w:r>
-        <w:t>Romanian</w:t>
-      </w:r>
-      <w:proofErr w:type="spellEnd"/>
-      <w:r>
-        <w:t xml:space="preserve">-American University, </w:t>
-      </w:r>
-      <w:proofErr w:type="spellStart"/>
-      <w:r>
-        <w:t>vol</w:t>
-      </w:r>
-      <w:proofErr w:type="spellEnd"/>
-      <w:r>
-        <w:t xml:space="preserve">. 9(1), </w:t>
-      </w:r>
-      <w:proofErr w:type="spellStart"/>
-      <w:r>
-        <w:t>pages</w:t>
-      </w:r>
-      <w:proofErr w:type="spellEnd"/>
-      <w:r>
-        <w:t xml:space="preserve"> 136-146, May.</w:t>
+      <w:r>
+        <w:t>Romanian Economic Business Review, Romanian-American University, vol. 9(1), pages 136-146, May.</w:t>
       </w:r>
     </w:p>
     <w:p>
@@ -7965,54 +5605,8 @@
         <w:spacing w:after="240"/>
         <w:ind w:left="709" w:hanging="709"/>
       </w:pPr>
-      <w:proofErr w:type="spellStart"/>
-      <w:r>
-        <w:lastRenderedPageBreak/>
-        <w:t>Ranjan</w:t>
-      </w:r>
-      <w:proofErr w:type="spellEnd"/>
-      <w:r>
-        <w:t xml:space="preserve">, A. – </w:t>
-      </w:r>
-      <w:proofErr w:type="spellStart"/>
-      <w:r>
-        <w:t>Sinha</w:t>
-      </w:r>
-      <w:proofErr w:type="spellEnd"/>
-      <w:r>
-        <w:t xml:space="preserve">, A. – </w:t>
-      </w:r>
-      <w:proofErr w:type="spellStart"/>
-      <w:r>
-        <w:t>Battewad</w:t>
-      </w:r>
-      <w:proofErr w:type="spellEnd"/>
-      <w:r>
-        <w:t xml:space="preserve">, R. (2020): JavaScript </w:t>
-      </w:r>
-      <w:proofErr w:type="spellStart"/>
-      <w:r>
-        <w:t>for</w:t>
-      </w:r>
-      <w:proofErr w:type="spellEnd"/>
-      <w:r>
-        <w:t xml:space="preserve"> modern Web </w:t>
-      </w:r>
-      <w:proofErr w:type="spellStart"/>
-      <w:r>
-        <w:t>Development</w:t>
-      </w:r>
-      <w:proofErr w:type="spellEnd"/>
-      <w:r>
-        <w:t xml:space="preserve">, BPB </w:t>
-      </w:r>
-      <w:proofErr w:type="spellStart"/>
-      <w:r>
-        <w:t>Publications</w:t>
-      </w:r>
-      <w:proofErr w:type="spellEnd"/>
-      <w:r>
-        <w:t>, New-Delhi</w:t>
+      <w:r>
+        <w:t>Ranjan, A. – Sinha, A. – Battewad, R. (2020): JavaScript for modern Web Development, BPB Publications, New-Delhi</w:t>
       </w:r>
     </w:p>
     <w:p>
@@ -8029,31 +5623,7 @@
         <w:t xml:space="preserve"> (2017):</w:t>
       </w:r>
       <w:r>
-        <w:t xml:space="preserve"> “</w:t>
-      </w:r>
-      <w:proofErr w:type="spellStart"/>
-      <w:r>
-        <w:t>Comparing</w:t>
-      </w:r>
-      <w:proofErr w:type="spellEnd"/>
-      <w:r>
-        <w:t xml:space="preserve"> VSTO and Office Web add-</w:t>
-      </w:r>
-      <w:proofErr w:type="spellStart"/>
-      <w:r>
-        <w:t>ins</w:t>
-      </w:r>
-      <w:proofErr w:type="spellEnd"/>
-      <w:r>
-        <w:t xml:space="preserve">,” </w:t>
-      </w:r>
-      <w:proofErr w:type="spellStart"/>
-      <w:r>
-        <w:t>TechGenix</w:t>
-      </w:r>
-      <w:proofErr w:type="spellEnd"/>
-      <w:r>
-        <w:t>,</w:t>
+        <w:t xml:space="preserve"> “Comparing VSTO and Office Web add-ins,” TechGenix,</w:t>
       </w:r>
       <w:r>
         <w:t xml:space="preserve"> 2017 május,</w:t>
@@ -8080,53 +5650,11 @@
         <w:ind w:left="709" w:hanging="709"/>
         <w:contextualSpacing w:val="0"/>
       </w:pPr>
-      <w:proofErr w:type="spellStart"/>
-      <w:r>
-        <w:t>Sempf</w:t>
-      </w:r>
-      <w:proofErr w:type="spellEnd"/>
-      <w:r>
-        <w:t xml:space="preserve">, B., - </w:t>
-      </w:r>
-      <w:proofErr w:type="spellStart"/>
-      <w:r>
-        <w:t>Jausovec</w:t>
-      </w:r>
-      <w:proofErr w:type="spellEnd"/>
-      <w:r>
-        <w:t xml:space="preserve">, P. (2010): VSTO </w:t>
-      </w:r>
-      <w:proofErr w:type="spellStart"/>
-      <w:r>
-        <w:t>For</w:t>
-      </w:r>
-      <w:proofErr w:type="spellEnd"/>
-      <w:r>
-        <w:t xml:space="preserve"> </w:t>
-      </w:r>
-      <w:proofErr w:type="spellStart"/>
-      <w:r>
-        <w:t>Dummies</w:t>
-      </w:r>
-      <w:proofErr w:type="spellEnd"/>
-      <w:r>
-        <w:t xml:space="preserve">. </w:t>
-      </w:r>
-      <w:proofErr w:type="spellStart"/>
-      <w:r>
-        <w:t>Hoboken</w:t>
-      </w:r>
-      <w:proofErr w:type="spellEnd"/>
-      <w:r>
-        <w:t xml:space="preserve">, </w:t>
-      </w:r>
-      <w:proofErr w:type="spellStart"/>
-      <w:r>
-        <w:t>Wiley</w:t>
-      </w:r>
-      <w:proofErr w:type="spellEnd"/>
-      <w:r>
-        <w:t xml:space="preserve"> Publishing</w:t>
+      <w:r>
+        <w:t>Sempf, B., - Jausovec, P. (2010): VSTO For Dummies. Hoboken</w:t>
+      </w:r>
+      <w:r>
+        <w:t>, Wiley Publishing</w:t>
       </w:r>
     </w:p>
     <w:p>
@@ -8135,63 +5663,7 @@
         <w:ind w:left="709" w:hanging="709"/>
       </w:pPr>
       <w:r>
-        <w:t xml:space="preserve">Stober, T., &amp; Hansmann, U. (2010). </w:t>
-      </w:r>
-      <w:proofErr w:type="spellStart"/>
-      <w:r>
-        <w:t>Agile</w:t>
-      </w:r>
-      <w:proofErr w:type="spellEnd"/>
-      <w:r>
-        <w:t xml:space="preserve"> Software </w:t>
-      </w:r>
-      <w:proofErr w:type="spellStart"/>
-      <w:r>
-        <w:t>Development</w:t>
-      </w:r>
-      <w:proofErr w:type="spellEnd"/>
-      <w:r>
-        <w:t xml:space="preserve">: Best </w:t>
-      </w:r>
-      <w:proofErr w:type="spellStart"/>
-      <w:r>
-        <w:t>Practices</w:t>
-      </w:r>
-      <w:proofErr w:type="spellEnd"/>
-      <w:r>
-        <w:t xml:space="preserve"> </w:t>
-      </w:r>
-      <w:proofErr w:type="spellStart"/>
-      <w:r>
-        <w:t>for</w:t>
-      </w:r>
-      <w:proofErr w:type="spellEnd"/>
-      <w:r>
-        <w:t xml:space="preserve"> </w:t>
-      </w:r>
-      <w:proofErr w:type="spellStart"/>
-      <w:r>
-        <w:t>Large</w:t>
-      </w:r>
-      <w:proofErr w:type="spellEnd"/>
-      <w:r>
-        <w:t xml:space="preserve"> Software </w:t>
-      </w:r>
-      <w:proofErr w:type="spellStart"/>
-      <w:r>
-        <w:t>Development</w:t>
-      </w:r>
-      <w:proofErr w:type="spellEnd"/>
-      <w:r>
-        <w:t xml:space="preserve"> Projects. Berlin, Springer </w:t>
-      </w:r>
-      <w:proofErr w:type="spellStart"/>
-      <w:r>
-        <w:t>Verlag</w:t>
-      </w:r>
-      <w:proofErr w:type="spellEnd"/>
-      <w:r>
-        <w:t>.</w:t>
+        <w:t>Stober, T., &amp; Hansmann, U. (2010). Agile Software Development: Best Practices for Large Software Development Projects. Berlin, Springer Verlag.</w:t>
       </w:r>
     </w:p>
     <w:p>
@@ -8202,29 +5674,13 @@
         <w:contextualSpacing w:val="0"/>
       </w:pPr>
       <w:r>
-        <w:t xml:space="preserve">Szabó Bálint – </w:t>
-      </w:r>
-      <w:proofErr w:type="spellStart"/>
-      <w:r>
-        <w:t>Ribényi</w:t>
-      </w:r>
-      <w:proofErr w:type="spellEnd"/>
-      <w:r>
-        <w:t xml:space="preserve"> Máté (2018): Az agilis módszertanok megítélése a beosztottak és</w:t>
+        <w:t>Szabó Bálint – Ribényi Máté (2018): Az agilis módszertanok megítélése a beosztottak és</w:t>
       </w:r>
       <w:r>
         <w:t xml:space="preserve"> </w:t>
       </w:r>
       <w:r>
-        <w:t xml:space="preserve">vezetők szemszögéből. Vezetéstudomány - Budapest Management </w:t>
-      </w:r>
-      <w:proofErr w:type="spellStart"/>
-      <w:r>
-        <w:t>Review</w:t>
-      </w:r>
-      <w:proofErr w:type="spellEnd"/>
-      <w:r>
-        <w:t>, 49 (6).</w:t>
+        <w:t>vezetők szemszögéből. Vezetéstudomány - Budapest Management Review, 49 (6).</w:t>
       </w:r>
       <w:r>
         <w:t xml:space="preserve"> </w:t>
@@ -8245,21 +5701,8 @@
         <w:t xml:space="preserve">W3.org (2017), </w:t>
       </w:r>
       <w:r>
-        <w:t xml:space="preserve">HTML 5.2 is </w:t>
-      </w:r>
-      <w:proofErr w:type="spellStart"/>
-      <w:r>
-        <w:t>now</w:t>
-      </w:r>
-      <w:proofErr w:type="spellEnd"/>
-      <w:r>
-        <w:t xml:space="preserve"> a W3C </w:t>
-      </w:r>
-      <w:proofErr w:type="spellStart"/>
-      <w:r>
-        <w:t>Recommendation</w:t>
-      </w:r>
-      <w:proofErr w:type="spellEnd"/>
+        <w:t>HTML 5.2 is now a W3C Recommendation</w:t>
+      </w:r>
       <w:r>
         <w:t xml:space="preserve"> </w:t>
       </w:r>
